--- a/src/pract9/ПИС_9_Шестаков.docx
+++ b/src/pract9/ПИС_9_Шестаков.docx
@@ -1628,7 +1628,7 @@
         <w:t xml:space="preserve">, состоящим из </w:t>
       </w:r>
       <w:r>
-        <w:t>20</w:t>
+        <w:t>10</w:t>
       </w:r>
       <w:r>
         <w:t xml:space="preserve"> цифр.</w:t>
@@ -1642,16 +1642,10 @@
         <w:t xml:space="preserve">Каждый </w:t>
       </w:r>
       <w:r>
-        <w:t xml:space="preserve">идентификатор </w:t>
-      </w:r>
-      <w:r>
-        <w:t>сотрудника</w:t>
-      </w:r>
-      <w:r>
-        <w:t xml:space="preserve"> является</w:t>
-      </w:r>
-      <w:r>
-        <w:t xml:space="preserve"> уникальным идентификатором, который определяет конкретн</w:t>
+        <w:t>идентификатор сотрудника</w:t>
+      </w:r>
+      <w:r>
+        <w:t xml:space="preserve"> является уникальным идентификатором, который определяет конкретн</w:t>
       </w:r>
       <w:r>
         <w:t>ого</w:t>
@@ -1686,54 +1680,39 @@
         <w:t>В рамках информационной системы "</w:t>
       </w:r>
       <w:r>
+        <w:t>К</w:t>
+      </w:r>
+      <w:r>
+        <w:t>онтроля деятельности сотрудников на рабочих местах</w:t>
+      </w:r>
+      <w:r>
+        <w:t xml:space="preserve">" ЭСЕ представляет собой завершенную контекстную конструкцию, обеспечивая точное </w:t>
+      </w:r>
+      <w:proofErr w:type="spellStart"/>
+      <w:r>
+        <w:t>идентифицирование</w:t>
+      </w:r>
+      <w:proofErr w:type="spellEnd"/>
+      <w:r>
+        <w:t xml:space="preserve"> кажд</w:t>
+      </w:r>
+      <w:r>
+        <w:t>ого</w:t>
+      </w:r>
+      <w:r>
         <w:t xml:space="preserve"> </w:t>
       </w:r>
       <w:r>
-        <w:t>контроля деятельности сотрудников на рабочих местах</w:t>
-      </w:r>
-      <w:r>
-        <w:t xml:space="preserve"> </w:t>
-      </w:r>
-      <w:r>
-        <w:t xml:space="preserve">" ЭСЕ представляет собой завершенную контекстную конструкцию, обеспечивая точное </w:t>
-      </w:r>
-      <w:proofErr w:type="spellStart"/>
-      <w:r>
-        <w:t>идентифицирование</w:t>
-      </w:r>
-      <w:proofErr w:type="spellEnd"/>
-      <w:r>
-        <w:t xml:space="preserve"> кажд</w:t>
-      </w:r>
-      <w:r>
-        <w:t>ого</w:t>
-      </w:r>
-      <w:r>
-        <w:t xml:space="preserve"> </w:t>
-      </w:r>
-      <w:r>
         <w:t>сотрудника</w:t>
       </w:r>
       <w:r>
-        <w:t xml:space="preserve"> </w:t>
-      </w:r>
-      <w:r>
-        <w:t xml:space="preserve">в системе. </w:t>
-      </w:r>
-      <w:r>
-        <w:t>Идентификаторы</w:t>
-      </w:r>
-      <w:r>
-        <w:t xml:space="preserve"> сотрудник</w:t>
-      </w:r>
-      <w:r>
-        <w:t>ов</w:t>
-      </w:r>
-      <w:r>
-        <w:t xml:space="preserve"> </w:t>
-      </w:r>
-      <w:r>
-        <w:t>могут вызываться в результате поиска по различным атрибутам</w:t>
+        <w:t xml:space="preserve"> в системе. </w:t>
+      </w:r>
+      <w:r>
+        <w:t>Идентификаторы сотрудников</w:t>
+      </w:r>
+      <w:r>
+        <w:t xml:space="preserve"> могут вызываться в результате поиска по различным атрибутам</w:t>
       </w:r>
       <w:r>
         <w:t>.</w:t>
@@ -1746,371 +1725,6 @@
       <w:r>
         <w:t>В рамках данной информационной системы количество ЭСЕ не ограничено и зависит только от параметров системы.</w:t>
       </w:r>
-    </w:p>
-    <w:p>
-      <w:pPr>
-        <w:pStyle w:val="a1"/>
-      </w:pPr>
-      <w:r>
-        <w:t xml:space="preserve">Разработаем контекстную диаграмму процесса «Контроль деятельности сотрудников на рабочих местах» </w:t>
-      </w:r>
-      <w:r>
-        <w:t>(рис. 1).</w:t>
-      </w:r>
-    </w:p>
-    <w:p>
-      <w:pPr>
-        <w:pStyle w:val="a1"/>
-        <w:ind w:firstLine="0"/>
-        <w:jc w:val="center"/>
-      </w:pPr>
-      <w:r>
-        <w:rPr>
-          <w:noProof/>
-        </w:rPr>
-        <w:lastRenderedPageBreak/>
-        <w:drawing>
-          <wp:inline distT="0" distB="0" distL="0" distR="0" wp14:anchorId="430C5813" wp14:editId="502064FB">
-            <wp:extent cx="5942965" cy="3999230"/>
-            <wp:effectExtent l="0" t="0" r="635" b="1270"/>
-            <wp:docPr id="1494205934" name="Рисунок 1" descr="Изображение выглядит как текст, снимок экрана, число, линия&#10;&#10;Автоматически созданное описание"/>
-            <wp:cNvGraphicFramePr>
-              <a:graphicFrameLocks xmlns:a="http://schemas.openxmlformats.org/drawingml/2006/main" noChangeAspect="1"/>
-            </wp:cNvGraphicFramePr>
-            <a:graphic xmlns:a="http://schemas.openxmlformats.org/drawingml/2006/main">
-              <a:graphicData uri="http://schemas.openxmlformats.org/drawingml/2006/picture">
-                <pic:pic xmlns:pic="http://schemas.openxmlformats.org/drawingml/2006/picture">
-                  <pic:nvPicPr>
-                    <pic:cNvPr id="1494205934" name="Рисунок 1" descr="Изображение выглядит как текст, снимок экрана, число, линия&#10;&#10;Автоматически созданное описание"/>
-                    <pic:cNvPicPr/>
-                  </pic:nvPicPr>
-                  <pic:blipFill>
-                    <a:blip r:embed="rId8"/>
-                    <a:stretch>
-                      <a:fillRect/>
-                    </a:stretch>
-                  </pic:blipFill>
-                  <pic:spPr>
-                    <a:xfrm>
-                      <a:off x="0" y="0"/>
-                      <a:ext cx="5942965" cy="3999230"/>
-                    </a:xfrm>
-                    <a:prstGeom prst="rect">
-                      <a:avLst/>
-                    </a:prstGeom>
-                  </pic:spPr>
-                </pic:pic>
-              </a:graphicData>
-            </a:graphic>
-          </wp:inline>
-        </w:drawing>
-      </w:r>
-    </w:p>
-    <w:p>
-      <w:pPr>
-        <w:pStyle w:val="a1"/>
-        <w:jc w:val="center"/>
-      </w:pPr>
-      <w:r>
-        <w:t>Рисунок 1 -</w:t>
-      </w:r>
-      <w:r>
-        <w:t xml:space="preserve"> Контекстная диаграмма</w:t>
-      </w:r>
-    </w:p>
-    <w:p>
-      <w:pPr>
-        <w:pStyle w:val="a1"/>
-      </w:pPr>
-    </w:p>
-    <w:p>
-      <w:pPr>
-        <w:pStyle w:val="a1"/>
-      </w:pPr>
-      <w:r>
-        <w:t xml:space="preserve">Процесс планирования доставки декомпозируется в 3 подпроцесса: </w:t>
-      </w:r>
-    </w:p>
-    <w:p>
-      <w:pPr>
-        <w:pStyle w:val="a1"/>
-      </w:pPr>
-      <w:r>
-        <w:t>Фиксация прохода на рабочее место, Формирование отчета о проделанной работе, Анализ деятельности сотрудников (рис. 2).</w:t>
-      </w:r>
-    </w:p>
-    <w:p>
-      <w:pPr>
-        <w:pStyle w:val="a1"/>
-        <w:ind w:firstLine="0"/>
-        <w:jc w:val="center"/>
-      </w:pPr>
-      <w:r>
-        <w:rPr>
-          <w:noProof/>
-        </w:rPr>
-        <w:lastRenderedPageBreak/>
-        <w:drawing>
-          <wp:inline distT="0" distB="0" distL="0" distR="0" wp14:anchorId="5883AB49" wp14:editId="4793D2FD">
-            <wp:extent cx="5942965" cy="3954780"/>
-            <wp:effectExtent l="0" t="0" r="635" b="7620"/>
-            <wp:docPr id="1129358108" name="Рисунок 1" descr="Изображение выглядит как текст, снимок экрана, диаграмма, число&#10;&#10;Автоматически созданное описание"/>
-            <wp:cNvGraphicFramePr>
-              <a:graphicFrameLocks xmlns:a="http://schemas.openxmlformats.org/drawingml/2006/main" noChangeAspect="1"/>
-            </wp:cNvGraphicFramePr>
-            <a:graphic xmlns:a="http://schemas.openxmlformats.org/drawingml/2006/main">
-              <a:graphicData uri="http://schemas.openxmlformats.org/drawingml/2006/picture">
-                <pic:pic xmlns:pic="http://schemas.openxmlformats.org/drawingml/2006/picture">
-                  <pic:nvPicPr>
-                    <pic:cNvPr id="1129358108" name="Рисунок 1" descr="Изображение выглядит как текст, снимок экрана, диаграмма, число&#10;&#10;Автоматически созданное описание"/>
-                    <pic:cNvPicPr/>
-                  </pic:nvPicPr>
-                  <pic:blipFill>
-                    <a:blip r:embed="rId9"/>
-                    <a:stretch>
-                      <a:fillRect/>
-                    </a:stretch>
-                  </pic:blipFill>
-                  <pic:spPr>
-                    <a:xfrm>
-                      <a:off x="0" y="0"/>
-                      <a:ext cx="5942965" cy="3954780"/>
-                    </a:xfrm>
-                    <a:prstGeom prst="rect">
-                      <a:avLst/>
-                    </a:prstGeom>
-                  </pic:spPr>
-                </pic:pic>
-              </a:graphicData>
-            </a:graphic>
-          </wp:inline>
-        </w:drawing>
-      </w:r>
-    </w:p>
-    <w:p>
-      <w:pPr>
-        <w:pStyle w:val="a1"/>
-        <w:jc w:val="center"/>
-      </w:pPr>
-      <w:r>
-        <w:t>Рисунок 2 -</w:t>
-      </w:r>
-      <w:r>
-        <w:t xml:space="preserve"> Декомпозиция контекстной диаграммы</w:t>
-      </w:r>
-    </w:p>
-    <w:p>
-      <w:pPr>
-        <w:pStyle w:val="a1"/>
-      </w:pPr>
-      <w:r>
-        <w:t>Процесс Фиксация прохода на рабочее место 4 подпроцесса: Фиксация прохода, Анализ времени на рабочем месте, Фиксация нарушений, Формирование отчета (рис. 3).</w:t>
-      </w:r>
-    </w:p>
-    <w:p>
-      <w:pPr>
-        <w:pStyle w:val="a1"/>
-        <w:ind w:firstLine="0"/>
-        <w:jc w:val="center"/>
-      </w:pPr>
-      <w:r>
-        <w:rPr>
-          <w:noProof/>
-        </w:rPr>
-        <w:lastRenderedPageBreak/>
-        <w:drawing>
-          <wp:inline distT="0" distB="0" distL="0" distR="0" wp14:anchorId="099620B2" wp14:editId="6FF2AE2A">
-            <wp:extent cx="5942965" cy="3996690"/>
-            <wp:effectExtent l="0" t="0" r="635" b="3810"/>
-            <wp:docPr id="1586560047" name="Рисунок 1" descr="Изображение выглядит как текст, диаграмма, снимок экрана, Параллельный&#10;&#10;Автоматически созданное описание"/>
-            <wp:cNvGraphicFramePr>
-              <a:graphicFrameLocks xmlns:a="http://schemas.openxmlformats.org/drawingml/2006/main" noChangeAspect="1"/>
-            </wp:cNvGraphicFramePr>
-            <a:graphic xmlns:a="http://schemas.openxmlformats.org/drawingml/2006/main">
-              <a:graphicData uri="http://schemas.openxmlformats.org/drawingml/2006/picture">
-                <pic:pic xmlns:pic="http://schemas.openxmlformats.org/drawingml/2006/picture">
-                  <pic:nvPicPr>
-                    <pic:cNvPr id="1586560047" name="Рисунок 1" descr="Изображение выглядит как текст, диаграмма, снимок экрана, Параллельный&#10;&#10;Автоматически созданное описание"/>
-                    <pic:cNvPicPr/>
-                  </pic:nvPicPr>
-                  <pic:blipFill>
-                    <a:blip r:embed="rId10"/>
-                    <a:stretch>
-                      <a:fillRect/>
-                    </a:stretch>
-                  </pic:blipFill>
-                  <pic:spPr>
-                    <a:xfrm>
-                      <a:off x="0" y="0"/>
-                      <a:ext cx="5942965" cy="3996690"/>
-                    </a:xfrm>
-                    <a:prstGeom prst="rect">
-                      <a:avLst/>
-                    </a:prstGeom>
-                  </pic:spPr>
-                </pic:pic>
-              </a:graphicData>
-            </a:graphic>
-          </wp:inline>
-        </w:drawing>
-      </w:r>
-    </w:p>
-    <w:p>
-      <w:pPr>
-        <w:pStyle w:val="a1"/>
-        <w:jc w:val="center"/>
-      </w:pPr>
-      <w:r>
-        <w:t>Рисунок 3 -</w:t>
-      </w:r>
-      <w:r>
-        <w:t xml:space="preserve"> </w:t>
-      </w:r>
-      <w:r>
-        <w:t>Фиксация прохода на рабочее место</w:t>
-      </w:r>
-    </w:p>
-    <w:p>
-      <w:pPr>
-        <w:pStyle w:val="a1"/>
-      </w:pPr>
-      <w:r>
-        <w:t>Функциональный блок "</w:t>
-      </w:r>
-      <w:r>
-        <w:t>Фиксация прохода</w:t>
-      </w:r>
-      <w:r>
-        <w:t>".</w:t>
-      </w:r>
-      <w:r>
-        <w:t xml:space="preserve"> Этот блок отвечает за фиксацию прохода сотрудника, используя данные о страдниках. С помощью входных групп и по. Согласно трудовому договору, трудовой кодекс. Формируя данные о приходе</w:t>
-      </w:r>
-      <w:r>
-        <w:t>/</w:t>
-      </w:r>
-      <w:r>
-        <w:t>уходе.</w:t>
-      </w:r>
-    </w:p>
-    <w:p>
-      <w:pPr>
-        <w:pStyle w:val="a1"/>
-      </w:pPr>
-      <w:r>
-        <w:t>Функциональный блок "</w:t>
-      </w:r>
-      <w:r>
-        <w:t>Анализ времени на рабочем месте</w:t>
-      </w:r>
-      <w:r>
-        <w:t>".</w:t>
-      </w:r>
-      <w:r>
-        <w:t xml:space="preserve"> Этот блок отвечает за анализ времени на рабочем месте, используя данные о приходе</w:t>
-      </w:r>
-      <w:r>
-        <w:t>/</w:t>
-      </w:r>
-      <w:r>
-        <w:t>уходе.</w:t>
-      </w:r>
-      <w:r>
-        <w:t xml:space="preserve"> </w:t>
-      </w:r>
-      <w:r>
-        <w:t>С помощью по.  Согласно трудовому договору, трудовой кодекс. Формируя график фактической работы.</w:t>
-      </w:r>
-    </w:p>
-    <w:p>
-      <w:pPr>
-        <w:pStyle w:val="a1"/>
-      </w:pPr>
-      <w:r>
-        <w:t xml:space="preserve">Функциональный блок " </w:t>
-      </w:r>
-      <w:r>
-        <w:t>Фиксация нарушений</w:t>
-      </w:r>
-      <w:r>
-        <w:t xml:space="preserve"> ".</w:t>
-      </w:r>
-      <w:r>
-        <w:t xml:space="preserve"> Этот блок отвечает за фиксацию нарушений, используя данные о приходе</w:t>
-      </w:r>
-      <w:r>
-        <w:t>/</w:t>
-      </w:r>
-      <w:r>
-        <w:t>уходе.</w:t>
-      </w:r>
-      <w:r>
-        <w:t xml:space="preserve"> </w:t>
-      </w:r>
-      <w:r>
-        <w:t>С помощью по. Согласно трудовому договору, трудовой кодекс. Формируя нарушения.</w:t>
-      </w:r>
-    </w:p>
-    <w:p>
-      <w:pPr>
-        <w:pStyle w:val="a1"/>
-      </w:pPr>
-      <w:r>
-        <w:t>Функциональный блок "</w:t>
-      </w:r>
-      <w:r>
-        <w:t>Формирование отчета</w:t>
-      </w:r>
-      <w:r>
-        <w:t>".</w:t>
-      </w:r>
-      <w:r>
-        <w:t xml:space="preserve"> Этот блок отвечает за </w:t>
-      </w:r>
-      <w:r>
-        <w:lastRenderedPageBreak/>
-        <w:t>формирование отчета, используя график фактической работы и нарушения. С помощью по</w:t>
-      </w:r>
-      <w:r>
-        <w:t xml:space="preserve"> и </w:t>
-      </w:r>
-      <w:proofErr w:type="spellStart"/>
-      <w:r>
-        <w:t>проджект</w:t>
-      </w:r>
-      <w:proofErr w:type="spellEnd"/>
-      <w:r>
-        <w:t xml:space="preserve"> менеджеру</w:t>
-      </w:r>
-      <w:r>
-        <w:t xml:space="preserve">. Согласно трудовому договору, трудовой кодекс. Формируя </w:t>
-      </w:r>
-      <w:r>
-        <w:t>отчет о приходе\уходе</w:t>
-      </w:r>
-      <w:r>
-        <w:t>.</w:t>
-      </w:r>
-    </w:p>
-    <w:p>
-      <w:pPr>
-        <w:pStyle w:val="a1"/>
-      </w:pPr>
-    </w:p>
-    <w:p>
-      <w:pPr>
-        <w:pStyle w:val="a1"/>
-      </w:pPr>
-    </w:p>
-    <w:p>
-      <w:pPr>
-        <w:pStyle w:val="a1"/>
-      </w:pPr>
-    </w:p>
-    <w:p>
-      <w:pPr>
-        <w:pStyle w:val="a1"/>
-      </w:pPr>
     </w:p>
     <w:p>
       <w:pPr>
@@ -2128,6 +1742,2565 @@
     </w:p>
     <w:p>
       <w:pPr>
+        <w:pStyle w:val="a1"/>
+        <w:spacing w:line="240" w:lineRule="auto"/>
+        <w:rPr>
+          <w:lang w:val="en-US"/>
+        </w:rPr>
+      </w:pPr>
+      <w:r>
+        <w:lastRenderedPageBreak/>
+        <w:t>Таблица 1 – Список элементарных семантических единиц</w:t>
+      </w:r>
+    </w:p>
+    <w:tbl>
+      <w:tblPr>
+        <w:tblW w:w="9639" w:type="dxa"/>
+        <w:tblLayout w:type="fixed"/>
+        <w:tblLook w:val="04A0" w:firstRow="1" w:lastRow="0" w:firstColumn="1" w:lastColumn="0" w:noHBand="0" w:noVBand="1"/>
+      </w:tblPr>
+      <w:tblGrid>
+        <w:gridCol w:w="4820"/>
+        <w:gridCol w:w="4819"/>
+      </w:tblGrid>
+      <w:tr>
+        <w:trPr>
+          <w:trHeight w:val="360"/>
+        </w:trPr>
+        <w:tc>
+          <w:tcPr>
+            <w:tcW w:w="4820" w:type="dxa"/>
+            <w:tcBorders>
+              <w:top w:val="single" w:sz="4" w:space="0" w:color="000000"/>
+              <w:left w:val="single" w:sz="4" w:space="0" w:color="000000"/>
+              <w:bottom w:val="single" w:sz="4" w:space="0" w:color="000000"/>
+              <w:right w:val="single" w:sz="4" w:space="0" w:color="000000"/>
+            </w:tcBorders>
+            <w:tcMar>
+              <w:top w:w="0" w:type="dxa"/>
+              <w:left w:w="108" w:type="dxa"/>
+              <w:bottom w:w="0" w:type="dxa"/>
+              <w:right w:w="108" w:type="dxa"/>
+            </w:tcMar>
+            <w:vAlign w:val="center"/>
+          </w:tcPr>
+          <w:p>
+            <w:pPr>
+              <w:pStyle w:val="a1"/>
+              <w:rPr>
+                <w:b/>
+                <w:bCs/>
+              </w:rPr>
+            </w:pPr>
+            <w:r>
+              <w:rPr>
+                <w:b/>
+                <w:bCs/>
+              </w:rPr>
+              <w:t>Наименование</w:t>
+            </w:r>
+          </w:p>
+        </w:tc>
+        <w:tc>
+          <w:tcPr>
+            <w:tcW w:w="4819" w:type="dxa"/>
+            <w:tcBorders>
+              <w:top w:val="single" w:sz="4" w:space="0" w:color="000000"/>
+              <w:left w:val="single" w:sz="4" w:space="0" w:color="000000"/>
+              <w:bottom w:val="single" w:sz="4" w:space="0" w:color="000000"/>
+              <w:right w:val="single" w:sz="4" w:space="0" w:color="000000"/>
+            </w:tcBorders>
+            <w:tcMar>
+              <w:top w:w="0" w:type="dxa"/>
+              <w:left w:w="108" w:type="dxa"/>
+              <w:bottom w:w="0" w:type="dxa"/>
+              <w:right w:w="108" w:type="dxa"/>
+            </w:tcMar>
+            <w:vAlign w:val="center"/>
+          </w:tcPr>
+          <w:p>
+            <w:pPr>
+              <w:pStyle w:val="a1"/>
+              <w:rPr>
+                <w:b/>
+                <w:bCs/>
+              </w:rPr>
+            </w:pPr>
+            <w:bookmarkStart w:id="0" w:name="_Hlk165714199"/>
+            <w:r>
+              <w:rPr>
+                <w:b/>
+                <w:bCs/>
+              </w:rPr>
+              <w:t>И</w:t>
+            </w:r>
+            <w:r>
+              <w:rPr>
+                <w:b/>
+                <w:bCs/>
+              </w:rPr>
+              <w:t>дентификатор</w:t>
+            </w:r>
+            <w:bookmarkEnd w:id="0"/>
+          </w:p>
+        </w:tc>
+      </w:tr>
+      <w:tr>
+        <w:trPr>
+          <w:trHeight w:val="360"/>
+        </w:trPr>
+        <w:tc>
+          <w:tcPr>
+            <w:tcW w:w="4820" w:type="dxa"/>
+            <w:tcBorders>
+              <w:top w:val="single" w:sz="4" w:space="0" w:color="000000"/>
+              <w:left w:val="single" w:sz="4" w:space="0" w:color="000000"/>
+              <w:bottom w:val="single" w:sz="4" w:space="0" w:color="000000"/>
+              <w:right w:val="single" w:sz="4" w:space="0" w:color="000000"/>
+            </w:tcBorders>
+            <w:tcMar>
+              <w:top w:w="0" w:type="dxa"/>
+              <w:left w:w="108" w:type="dxa"/>
+              <w:bottom w:w="0" w:type="dxa"/>
+              <w:right w:w="108" w:type="dxa"/>
+            </w:tcMar>
+            <w:vAlign w:val="center"/>
+          </w:tcPr>
+          <w:p>
+            <w:pPr>
+              <w:pStyle w:val="a1"/>
+              <w:rPr>
+                <w:lang w:val="en-US"/>
+              </w:rPr>
+            </w:pPr>
+            <w:r>
+              <w:t>Сотрудник</w:t>
+            </w:r>
+          </w:p>
+        </w:tc>
+        <w:tc>
+          <w:tcPr>
+            <w:tcW w:w="4819" w:type="dxa"/>
+            <w:tcBorders>
+              <w:top w:val="single" w:sz="4" w:space="0" w:color="000000"/>
+              <w:left w:val="single" w:sz="4" w:space="0" w:color="000000"/>
+              <w:bottom w:val="single" w:sz="4" w:space="0" w:color="000000"/>
+              <w:right w:val="single" w:sz="4" w:space="0" w:color="000000"/>
+            </w:tcBorders>
+            <w:tcMar>
+              <w:top w:w="0" w:type="dxa"/>
+              <w:left w:w="108" w:type="dxa"/>
+              <w:bottom w:w="0" w:type="dxa"/>
+              <w:right w:w="108" w:type="dxa"/>
+            </w:tcMar>
+          </w:tcPr>
+          <w:p>
+            <w:pPr>
+              <w:pStyle w:val="a1"/>
+            </w:pPr>
+            <w:r>
+              <w:t>17653908</w:t>
+            </w:r>
+          </w:p>
+        </w:tc>
+      </w:tr>
+      <w:tr>
+        <w:trPr>
+          <w:trHeight w:val="360"/>
+        </w:trPr>
+        <w:tc>
+          <w:tcPr>
+            <w:tcW w:w="4820" w:type="dxa"/>
+            <w:tcBorders>
+              <w:top w:val="single" w:sz="4" w:space="0" w:color="000000"/>
+              <w:left w:val="single" w:sz="4" w:space="0" w:color="000000"/>
+              <w:bottom w:val="single" w:sz="4" w:space="0" w:color="000000"/>
+              <w:right w:val="single" w:sz="4" w:space="0" w:color="000000"/>
+            </w:tcBorders>
+            <w:tcMar>
+              <w:top w:w="0" w:type="dxa"/>
+              <w:left w:w="108" w:type="dxa"/>
+              <w:bottom w:w="0" w:type="dxa"/>
+              <w:right w:w="108" w:type="dxa"/>
+            </w:tcMar>
+          </w:tcPr>
+          <w:p>
+            <w:pPr>
+              <w:pStyle w:val="a1"/>
+            </w:pPr>
+            <w:r>
+              <w:t>Сотрудник</w:t>
+            </w:r>
+          </w:p>
+        </w:tc>
+        <w:tc>
+          <w:tcPr>
+            <w:tcW w:w="4819" w:type="dxa"/>
+            <w:tcBorders>
+              <w:top w:val="single" w:sz="4" w:space="0" w:color="000000"/>
+              <w:left w:val="single" w:sz="4" w:space="0" w:color="000000"/>
+              <w:bottom w:val="single" w:sz="4" w:space="0" w:color="000000"/>
+              <w:right w:val="single" w:sz="4" w:space="0" w:color="000000"/>
+            </w:tcBorders>
+            <w:tcMar>
+              <w:top w:w="0" w:type="dxa"/>
+              <w:left w:w="108" w:type="dxa"/>
+              <w:bottom w:w="0" w:type="dxa"/>
+              <w:right w:w="108" w:type="dxa"/>
+            </w:tcMar>
+          </w:tcPr>
+          <w:p>
+            <w:pPr>
+              <w:pStyle w:val="a1"/>
+            </w:pPr>
+            <w:r>
+              <w:t>69101556</w:t>
+            </w:r>
+          </w:p>
+        </w:tc>
+      </w:tr>
+      <w:tr>
+        <w:trPr>
+          <w:trHeight w:val="360"/>
+        </w:trPr>
+        <w:tc>
+          <w:tcPr>
+            <w:tcW w:w="4820" w:type="dxa"/>
+            <w:tcBorders>
+              <w:top w:val="single" w:sz="4" w:space="0" w:color="000000"/>
+              <w:left w:val="single" w:sz="4" w:space="0" w:color="000000"/>
+              <w:bottom w:val="single" w:sz="4" w:space="0" w:color="000000"/>
+              <w:right w:val="single" w:sz="4" w:space="0" w:color="000000"/>
+            </w:tcBorders>
+            <w:tcMar>
+              <w:top w:w="0" w:type="dxa"/>
+              <w:left w:w="108" w:type="dxa"/>
+              <w:bottom w:w="0" w:type="dxa"/>
+              <w:right w:w="108" w:type="dxa"/>
+            </w:tcMar>
+          </w:tcPr>
+          <w:p>
+            <w:pPr>
+              <w:pStyle w:val="a1"/>
+            </w:pPr>
+            <w:r>
+              <w:t>Сотрудник</w:t>
+            </w:r>
+          </w:p>
+        </w:tc>
+        <w:tc>
+          <w:tcPr>
+            <w:tcW w:w="4819" w:type="dxa"/>
+            <w:tcBorders>
+              <w:top w:val="single" w:sz="4" w:space="0" w:color="000000"/>
+              <w:left w:val="single" w:sz="4" w:space="0" w:color="000000"/>
+              <w:bottom w:val="single" w:sz="4" w:space="0" w:color="000000"/>
+              <w:right w:val="single" w:sz="4" w:space="0" w:color="000000"/>
+            </w:tcBorders>
+            <w:tcMar>
+              <w:top w:w="0" w:type="dxa"/>
+              <w:left w:w="108" w:type="dxa"/>
+              <w:bottom w:w="0" w:type="dxa"/>
+              <w:right w:w="108" w:type="dxa"/>
+            </w:tcMar>
+          </w:tcPr>
+          <w:p>
+            <w:pPr>
+              <w:pStyle w:val="a1"/>
+            </w:pPr>
+            <w:r>
+              <w:t>69545980</w:t>
+            </w:r>
+          </w:p>
+        </w:tc>
+      </w:tr>
+      <w:tr>
+        <w:trPr>
+          <w:trHeight w:val="360"/>
+        </w:trPr>
+        <w:tc>
+          <w:tcPr>
+            <w:tcW w:w="4820" w:type="dxa"/>
+            <w:tcBorders>
+              <w:top w:val="single" w:sz="4" w:space="0" w:color="000000"/>
+              <w:left w:val="single" w:sz="4" w:space="0" w:color="000000"/>
+              <w:bottom w:val="single" w:sz="4" w:space="0" w:color="000000"/>
+              <w:right w:val="single" w:sz="4" w:space="0" w:color="000000"/>
+            </w:tcBorders>
+            <w:tcMar>
+              <w:top w:w="0" w:type="dxa"/>
+              <w:left w:w="108" w:type="dxa"/>
+              <w:bottom w:w="0" w:type="dxa"/>
+              <w:right w:w="108" w:type="dxa"/>
+            </w:tcMar>
+          </w:tcPr>
+          <w:p>
+            <w:pPr>
+              <w:pStyle w:val="a1"/>
+            </w:pPr>
+            <w:r>
+              <w:t>Сотрудник</w:t>
+            </w:r>
+          </w:p>
+        </w:tc>
+        <w:tc>
+          <w:tcPr>
+            <w:tcW w:w="4819" w:type="dxa"/>
+            <w:tcBorders>
+              <w:top w:val="single" w:sz="4" w:space="0" w:color="000000"/>
+              <w:left w:val="single" w:sz="4" w:space="0" w:color="000000"/>
+              <w:bottom w:val="single" w:sz="4" w:space="0" w:color="000000"/>
+              <w:right w:val="single" w:sz="4" w:space="0" w:color="000000"/>
+            </w:tcBorders>
+            <w:tcMar>
+              <w:top w:w="0" w:type="dxa"/>
+              <w:left w:w="108" w:type="dxa"/>
+              <w:bottom w:w="0" w:type="dxa"/>
+              <w:right w:w="108" w:type="dxa"/>
+            </w:tcMar>
+          </w:tcPr>
+          <w:p>
+            <w:pPr>
+              <w:pStyle w:val="a1"/>
+            </w:pPr>
+            <w:r>
+              <w:t>91994815</w:t>
+            </w:r>
+          </w:p>
+        </w:tc>
+      </w:tr>
+      <w:tr>
+        <w:trPr>
+          <w:trHeight w:val="360"/>
+        </w:trPr>
+        <w:tc>
+          <w:tcPr>
+            <w:tcW w:w="4820" w:type="dxa"/>
+            <w:tcBorders>
+              <w:top w:val="single" w:sz="4" w:space="0" w:color="000000"/>
+              <w:left w:val="single" w:sz="4" w:space="0" w:color="000000"/>
+              <w:bottom w:val="single" w:sz="4" w:space="0" w:color="000000"/>
+              <w:right w:val="single" w:sz="4" w:space="0" w:color="000000"/>
+            </w:tcBorders>
+            <w:tcMar>
+              <w:top w:w="0" w:type="dxa"/>
+              <w:left w:w="108" w:type="dxa"/>
+              <w:bottom w:w="0" w:type="dxa"/>
+              <w:right w:w="108" w:type="dxa"/>
+            </w:tcMar>
+          </w:tcPr>
+          <w:p>
+            <w:pPr>
+              <w:pStyle w:val="a1"/>
+            </w:pPr>
+            <w:r>
+              <w:t>Сотрудник</w:t>
+            </w:r>
+          </w:p>
+        </w:tc>
+        <w:tc>
+          <w:tcPr>
+            <w:tcW w:w="4819" w:type="dxa"/>
+            <w:tcBorders>
+              <w:top w:val="single" w:sz="4" w:space="0" w:color="000000"/>
+              <w:left w:val="single" w:sz="4" w:space="0" w:color="000000"/>
+              <w:bottom w:val="single" w:sz="4" w:space="0" w:color="000000"/>
+              <w:right w:val="single" w:sz="4" w:space="0" w:color="000000"/>
+            </w:tcBorders>
+            <w:tcMar>
+              <w:top w:w="0" w:type="dxa"/>
+              <w:left w:w="108" w:type="dxa"/>
+              <w:bottom w:w="0" w:type="dxa"/>
+              <w:right w:w="108" w:type="dxa"/>
+            </w:tcMar>
+          </w:tcPr>
+          <w:p>
+            <w:pPr>
+              <w:pStyle w:val="a1"/>
+            </w:pPr>
+            <w:r>
+              <w:t>115419141</w:t>
+            </w:r>
+          </w:p>
+        </w:tc>
+      </w:tr>
+      <w:tr>
+        <w:trPr>
+          <w:trHeight w:val="360"/>
+        </w:trPr>
+        <w:tc>
+          <w:tcPr>
+            <w:tcW w:w="4820" w:type="dxa"/>
+            <w:tcBorders>
+              <w:top w:val="single" w:sz="4" w:space="0" w:color="000000"/>
+              <w:left w:val="single" w:sz="4" w:space="0" w:color="000000"/>
+              <w:bottom w:val="single" w:sz="4" w:space="0" w:color="000000"/>
+              <w:right w:val="single" w:sz="4" w:space="0" w:color="000000"/>
+            </w:tcBorders>
+            <w:tcMar>
+              <w:top w:w="0" w:type="dxa"/>
+              <w:left w:w="108" w:type="dxa"/>
+              <w:bottom w:w="0" w:type="dxa"/>
+              <w:right w:w="108" w:type="dxa"/>
+            </w:tcMar>
+          </w:tcPr>
+          <w:p>
+            <w:pPr>
+              <w:pStyle w:val="a1"/>
+            </w:pPr>
+            <w:r>
+              <w:t>Сотрудник</w:t>
+            </w:r>
+          </w:p>
+        </w:tc>
+        <w:tc>
+          <w:tcPr>
+            <w:tcW w:w="4819" w:type="dxa"/>
+            <w:tcBorders>
+              <w:top w:val="single" w:sz="4" w:space="0" w:color="000000"/>
+              <w:left w:val="single" w:sz="4" w:space="0" w:color="000000"/>
+              <w:bottom w:val="single" w:sz="4" w:space="0" w:color="000000"/>
+              <w:right w:val="single" w:sz="4" w:space="0" w:color="000000"/>
+            </w:tcBorders>
+            <w:tcMar>
+              <w:top w:w="0" w:type="dxa"/>
+              <w:left w:w="108" w:type="dxa"/>
+              <w:bottom w:w="0" w:type="dxa"/>
+              <w:right w:w="108" w:type="dxa"/>
+            </w:tcMar>
+          </w:tcPr>
+          <w:p>
+            <w:pPr>
+              <w:pStyle w:val="a1"/>
+            </w:pPr>
+            <w:r>
+              <w:t>276161758</w:t>
+            </w:r>
+          </w:p>
+        </w:tc>
+      </w:tr>
+      <w:tr>
+        <w:trPr>
+          <w:trHeight w:val="360"/>
+        </w:trPr>
+        <w:tc>
+          <w:tcPr>
+            <w:tcW w:w="4820" w:type="dxa"/>
+            <w:tcBorders>
+              <w:top w:val="single" w:sz="4" w:space="0" w:color="000000"/>
+              <w:left w:val="single" w:sz="4" w:space="0" w:color="000000"/>
+              <w:bottom w:val="single" w:sz="4" w:space="0" w:color="000000"/>
+              <w:right w:val="single" w:sz="4" w:space="0" w:color="000000"/>
+            </w:tcBorders>
+            <w:tcMar>
+              <w:top w:w="0" w:type="dxa"/>
+              <w:left w:w="108" w:type="dxa"/>
+              <w:bottom w:w="0" w:type="dxa"/>
+              <w:right w:w="108" w:type="dxa"/>
+            </w:tcMar>
+          </w:tcPr>
+          <w:p>
+            <w:pPr>
+              <w:pStyle w:val="a1"/>
+            </w:pPr>
+            <w:r>
+              <w:t>Сотрудник</w:t>
+            </w:r>
+          </w:p>
+        </w:tc>
+        <w:tc>
+          <w:tcPr>
+            <w:tcW w:w="4819" w:type="dxa"/>
+            <w:tcBorders>
+              <w:top w:val="single" w:sz="4" w:space="0" w:color="000000"/>
+              <w:left w:val="single" w:sz="4" w:space="0" w:color="000000"/>
+              <w:bottom w:val="single" w:sz="4" w:space="0" w:color="000000"/>
+              <w:right w:val="single" w:sz="4" w:space="0" w:color="000000"/>
+            </w:tcBorders>
+            <w:tcMar>
+              <w:top w:w="0" w:type="dxa"/>
+              <w:left w:w="108" w:type="dxa"/>
+              <w:bottom w:w="0" w:type="dxa"/>
+              <w:right w:w="108" w:type="dxa"/>
+            </w:tcMar>
+          </w:tcPr>
+          <w:p>
+            <w:pPr>
+              <w:pStyle w:val="a1"/>
+            </w:pPr>
+            <w:r>
+              <w:t>306303858</w:t>
+            </w:r>
+          </w:p>
+        </w:tc>
+      </w:tr>
+      <w:tr>
+        <w:trPr>
+          <w:trHeight w:val="360"/>
+        </w:trPr>
+        <w:tc>
+          <w:tcPr>
+            <w:tcW w:w="4820" w:type="dxa"/>
+            <w:tcBorders>
+              <w:top w:val="single" w:sz="4" w:space="0" w:color="000000"/>
+              <w:left w:val="single" w:sz="4" w:space="0" w:color="000000"/>
+              <w:bottom w:val="single" w:sz="4" w:space="0" w:color="000000"/>
+              <w:right w:val="single" w:sz="4" w:space="0" w:color="000000"/>
+            </w:tcBorders>
+            <w:tcMar>
+              <w:top w:w="0" w:type="dxa"/>
+              <w:left w:w="108" w:type="dxa"/>
+              <w:bottom w:w="0" w:type="dxa"/>
+              <w:right w:w="108" w:type="dxa"/>
+            </w:tcMar>
+          </w:tcPr>
+          <w:p>
+            <w:pPr>
+              <w:pStyle w:val="a1"/>
+            </w:pPr>
+            <w:r>
+              <w:t>Сотрудник</w:t>
+            </w:r>
+          </w:p>
+        </w:tc>
+        <w:tc>
+          <w:tcPr>
+            <w:tcW w:w="4819" w:type="dxa"/>
+            <w:tcBorders>
+              <w:top w:val="single" w:sz="4" w:space="0" w:color="000000"/>
+              <w:left w:val="single" w:sz="4" w:space="0" w:color="000000"/>
+              <w:bottom w:val="single" w:sz="4" w:space="0" w:color="000000"/>
+              <w:right w:val="single" w:sz="4" w:space="0" w:color="000000"/>
+            </w:tcBorders>
+            <w:tcMar>
+              <w:top w:w="0" w:type="dxa"/>
+              <w:left w:w="108" w:type="dxa"/>
+              <w:bottom w:w="0" w:type="dxa"/>
+              <w:right w:w="108" w:type="dxa"/>
+            </w:tcMar>
+          </w:tcPr>
+          <w:p>
+            <w:pPr>
+              <w:pStyle w:val="a1"/>
+            </w:pPr>
+            <w:r>
+              <w:t>352325864</w:t>
+            </w:r>
+          </w:p>
+        </w:tc>
+      </w:tr>
+      <w:tr>
+        <w:trPr>
+          <w:trHeight w:val="360"/>
+        </w:trPr>
+        <w:tc>
+          <w:tcPr>
+            <w:tcW w:w="4820" w:type="dxa"/>
+            <w:tcBorders>
+              <w:top w:val="single" w:sz="4" w:space="0" w:color="000000"/>
+              <w:left w:val="single" w:sz="4" w:space="0" w:color="000000"/>
+              <w:bottom w:val="single" w:sz="4" w:space="0" w:color="000000"/>
+              <w:right w:val="single" w:sz="4" w:space="0" w:color="000000"/>
+            </w:tcBorders>
+            <w:tcMar>
+              <w:top w:w="0" w:type="dxa"/>
+              <w:left w:w="108" w:type="dxa"/>
+              <w:bottom w:w="0" w:type="dxa"/>
+              <w:right w:w="108" w:type="dxa"/>
+            </w:tcMar>
+          </w:tcPr>
+          <w:p>
+            <w:pPr>
+              <w:pStyle w:val="a1"/>
+            </w:pPr>
+            <w:r>
+              <w:t>Сотрудник</w:t>
+            </w:r>
+          </w:p>
+        </w:tc>
+        <w:tc>
+          <w:tcPr>
+            <w:tcW w:w="4819" w:type="dxa"/>
+            <w:tcBorders>
+              <w:top w:val="single" w:sz="4" w:space="0" w:color="000000"/>
+              <w:left w:val="single" w:sz="4" w:space="0" w:color="000000"/>
+              <w:bottom w:val="single" w:sz="4" w:space="0" w:color="000000"/>
+              <w:right w:val="single" w:sz="4" w:space="0" w:color="000000"/>
+            </w:tcBorders>
+            <w:tcMar>
+              <w:top w:w="0" w:type="dxa"/>
+              <w:left w:w="108" w:type="dxa"/>
+              <w:bottom w:w="0" w:type="dxa"/>
+              <w:right w:w="108" w:type="dxa"/>
+            </w:tcMar>
+          </w:tcPr>
+          <w:p>
+            <w:pPr>
+              <w:pStyle w:val="a1"/>
+            </w:pPr>
+            <w:r>
+              <w:t>404938835</w:t>
+            </w:r>
+          </w:p>
+        </w:tc>
+      </w:tr>
+      <w:tr>
+        <w:trPr>
+          <w:trHeight w:val="360"/>
+        </w:trPr>
+        <w:tc>
+          <w:tcPr>
+            <w:tcW w:w="4820" w:type="dxa"/>
+            <w:tcBorders>
+              <w:top w:val="single" w:sz="4" w:space="0" w:color="000000"/>
+              <w:left w:val="single" w:sz="4" w:space="0" w:color="000000"/>
+              <w:bottom w:val="single" w:sz="4" w:space="0" w:color="000000"/>
+              <w:right w:val="single" w:sz="4" w:space="0" w:color="000000"/>
+            </w:tcBorders>
+            <w:tcMar>
+              <w:top w:w="0" w:type="dxa"/>
+              <w:left w:w="108" w:type="dxa"/>
+              <w:bottom w:w="0" w:type="dxa"/>
+              <w:right w:w="108" w:type="dxa"/>
+            </w:tcMar>
+          </w:tcPr>
+          <w:p>
+            <w:pPr>
+              <w:pStyle w:val="a1"/>
+            </w:pPr>
+            <w:r>
+              <w:t>Сотрудник</w:t>
+            </w:r>
+          </w:p>
+        </w:tc>
+        <w:tc>
+          <w:tcPr>
+            <w:tcW w:w="4819" w:type="dxa"/>
+            <w:tcBorders>
+              <w:top w:val="single" w:sz="4" w:space="0" w:color="000000"/>
+              <w:left w:val="single" w:sz="4" w:space="0" w:color="000000"/>
+              <w:bottom w:val="single" w:sz="4" w:space="0" w:color="000000"/>
+              <w:right w:val="single" w:sz="4" w:space="0" w:color="000000"/>
+            </w:tcBorders>
+            <w:tcMar>
+              <w:top w:w="0" w:type="dxa"/>
+              <w:left w:w="108" w:type="dxa"/>
+              <w:bottom w:w="0" w:type="dxa"/>
+              <w:right w:w="108" w:type="dxa"/>
+            </w:tcMar>
+          </w:tcPr>
+          <w:p>
+            <w:pPr>
+              <w:pStyle w:val="a1"/>
+            </w:pPr>
+            <w:r>
+              <w:t>406174357</w:t>
+            </w:r>
+          </w:p>
+        </w:tc>
+      </w:tr>
+    </w:tbl>
+    <w:p>
+      <w:pPr>
+        <w:pStyle w:val="a1"/>
+        <w:rPr>
+          <w:lang w:val="en-US"/>
+        </w:rPr>
+      </w:pPr>
+    </w:p>
+    <w:p>
+      <w:pPr>
+        <w:rPr>
+          <w:rFonts w:ascii="Times New Roman" w:eastAsia="Times New Roman" w:hAnsi="Times New Roman" w:cs="Times New Roman"/>
+          <w:b/>
+          <w:bCs/>
+          <w:kern w:val="0"/>
+          <w:sz w:val="32"/>
+          <w:szCs w:val="32"/>
+          <w:lang w:val="en-US"/>
+          <w14:ligatures w14:val="none"/>
+        </w:rPr>
+      </w:pPr>
+      <w:r>
+        <w:rPr>
+          <w:lang w:val="en-US"/>
+        </w:rPr>
+        <w:br w:type="page"/>
+      </w:r>
+    </w:p>
+    <w:p>
+      <w:pPr>
+        <w:pStyle w:val="1"/>
+        <w:numPr>
+          <w:ilvl w:val="0"/>
+          <w:numId w:val="0"/>
+        </w:numPr>
+        <w:ind w:left="709"/>
+        <w:rPr>
+          <w:lang w:val="en-US"/>
+        </w:rPr>
+      </w:pPr>
+      <w:proofErr w:type="spellStart"/>
+      <w:r>
+        <w:rPr>
+          <w:lang w:val="en-US"/>
+        </w:rPr>
+        <w:lastRenderedPageBreak/>
+        <w:t>Математические</w:t>
+      </w:r>
+      <w:proofErr w:type="spellEnd"/>
+      <w:r>
+        <w:rPr>
+          <w:lang w:val="en-US"/>
+        </w:rPr>
+        <w:t xml:space="preserve"> </w:t>
+      </w:r>
+      <w:proofErr w:type="spellStart"/>
+      <w:r>
+        <w:rPr>
+          <w:lang w:val="en-US"/>
+        </w:rPr>
+        <w:t>расчеты</w:t>
+      </w:r>
+      <w:proofErr w:type="spellEnd"/>
+    </w:p>
+    <w:p>
+      <w:pPr>
+        <w:pStyle w:val="a1"/>
+      </w:pPr>
+      <w:r>
+        <w:t xml:space="preserve">Для дальнейшего исследования проектируемой ИС необходимо рассчитать вероятности, с которыми ЭСЕ принимает то или иное значение. Для оценки этих вероятностей было принято решение разбить весь диапазон значений на 10 дискретных величин с шагом в 985708140.3. Расчеты ведутся с помощью формулы </w:t>
+      </w:r>
+      <w:r>
+        <w:rPr>
+          <w:lang w:val="en-US"/>
+        </w:rPr>
+        <w:t>P</w:t>
+      </w:r>
+      <w:r>
+        <w:t>(</w:t>
+      </w:r>
+      <w:r>
+        <w:rPr>
+          <w:lang w:val="en-US"/>
+        </w:rPr>
+        <w:t>ξ</w:t>
+      </w:r>
+      <w:r>
+        <w:t>)=</w:t>
+      </w:r>
+      <w:r>
+        <w:rPr>
+          <w:lang w:val="en-US"/>
+        </w:rPr>
+        <w:t>n</w:t>
+      </w:r>
+      <w:r>
+        <w:t>/</w:t>
+      </w:r>
+      <w:r>
+        <w:rPr>
+          <w:lang w:val="en-US"/>
+        </w:rPr>
+        <w:t>N</w:t>
+      </w:r>
+      <w:r>
+        <w:t xml:space="preserve">, где </w:t>
+      </w:r>
+      <w:r>
+        <w:rPr>
+          <w:lang w:val="en-US"/>
+        </w:rPr>
+        <w:t>n</w:t>
+      </w:r>
+      <w:r>
+        <w:t xml:space="preserve"> – благоприятное число исходов (в данном случае число сертификатов, попадающих в данный диапазон), а </w:t>
+      </w:r>
+      <w:r>
+        <w:rPr>
+          <w:lang w:val="en-US"/>
+        </w:rPr>
+        <w:t>N</w:t>
+      </w:r>
+      <w:r>
+        <w:t xml:space="preserve"> – общее число исходов. В таблице 2 приведены возможные значения, принимаемые ЭСЕ и их вероятности.</w:t>
+      </w:r>
+    </w:p>
+    <w:p>
+      <w:pPr>
+        <w:pStyle w:val="a1"/>
+        <w:spacing w:line="240" w:lineRule="auto"/>
+      </w:pPr>
+      <w:r>
+        <w:t>Таблица 2 – Ряд распределения</w:t>
+      </w:r>
+    </w:p>
+    <w:tbl>
+      <w:tblPr>
+        <w:tblW w:w="9639" w:type="dxa"/>
+        <w:tblLayout w:type="fixed"/>
+        <w:tblLook w:val="04A0" w:firstRow="1" w:lastRow="0" w:firstColumn="1" w:lastColumn="0" w:noHBand="0" w:noVBand="1"/>
+      </w:tblPr>
+      <w:tblGrid>
+        <w:gridCol w:w="4820"/>
+        <w:gridCol w:w="4819"/>
+      </w:tblGrid>
+      <w:tr>
+        <w:trPr>
+          <w:trHeight w:val="360"/>
+        </w:trPr>
+        <w:tc>
+          <w:tcPr>
+            <w:tcW w:w="4820" w:type="dxa"/>
+            <w:tcBorders>
+              <w:top w:val="single" w:sz="4" w:space="0" w:color="000000"/>
+              <w:left w:val="single" w:sz="4" w:space="0" w:color="000000"/>
+              <w:bottom w:val="single" w:sz="4" w:space="0" w:color="000000"/>
+              <w:right w:val="single" w:sz="4" w:space="0" w:color="000000"/>
+            </w:tcBorders>
+            <w:tcMar>
+              <w:top w:w="0" w:type="dxa"/>
+              <w:left w:w="108" w:type="dxa"/>
+              <w:bottom w:w="0" w:type="dxa"/>
+              <w:right w:w="108" w:type="dxa"/>
+            </w:tcMar>
+            <w:vAlign w:val="center"/>
+          </w:tcPr>
+          <w:p>
+            <w:pPr>
+              <w:pStyle w:val="a1"/>
+              <w:ind w:firstLine="0"/>
+              <w:rPr>
+                <w:b/>
+                <w:bCs/>
+              </w:rPr>
+            </w:pPr>
+            <w:r>
+              <w:rPr>
+                <w:b/>
+                <w:bCs/>
+              </w:rPr>
+              <w:t>x</w:t>
+            </w:r>
+          </w:p>
+        </w:tc>
+        <w:tc>
+          <w:tcPr>
+            <w:tcW w:w="4819" w:type="dxa"/>
+            <w:tcBorders>
+              <w:top w:val="single" w:sz="4" w:space="0" w:color="000000"/>
+              <w:left w:val="single" w:sz="4" w:space="0" w:color="000000"/>
+              <w:bottom w:val="single" w:sz="4" w:space="0" w:color="000000"/>
+              <w:right w:val="single" w:sz="4" w:space="0" w:color="000000"/>
+            </w:tcBorders>
+            <w:tcMar>
+              <w:top w:w="0" w:type="dxa"/>
+              <w:left w:w="108" w:type="dxa"/>
+              <w:bottom w:w="0" w:type="dxa"/>
+              <w:right w:w="108" w:type="dxa"/>
+            </w:tcMar>
+            <w:vAlign w:val="center"/>
+          </w:tcPr>
+          <w:p>
+            <w:pPr>
+              <w:pStyle w:val="a1"/>
+              <w:ind w:firstLine="0"/>
+              <w:rPr>
+                <w:b/>
+                <w:bCs/>
+              </w:rPr>
+            </w:pPr>
+            <w:r>
+              <w:rPr>
+                <w:b/>
+                <w:bCs/>
+              </w:rPr>
+              <w:t>P(x)</w:t>
+            </w:r>
+          </w:p>
+        </w:tc>
+      </w:tr>
+      <w:tr>
+        <w:trPr>
+          <w:trHeight w:val="360"/>
+        </w:trPr>
+        <w:tc>
+          <w:tcPr>
+            <w:tcW w:w="4820" w:type="dxa"/>
+            <w:tcBorders>
+              <w:top w:val="single" w:sz="4" w:space="0" w:color="000000"/>
+              <w:left w:val="single" w:sz="4" w:space="0" w:color="000000"/>
+              <w:bottom w:val="single" w:sz="4" w:space="0" w:color="000000"/>
+              <w:right w:val="single" w:sz="4" w:space="0" w:color="000000"/>
+            </w:tcBorders>
+            <w:tcMar>
+              <w:top w:w="0" w:type="dxa"/>
+              <w:left w:w="108" w:type="dxa"/>
+              <w:bottom w:w="0" w:type="dxa"/>
+              <w:right w:w="108" w:type="dxa"/>
+            </w:tcMar>
+          </w:tcPr>
+          <w:p>
+            <w:pPr>
+              <w:pStyle w:val="a1"/>
+              <w:ind w:firstLine="0"/>
+            </w:pPr>
+            <w:r>
+              <w:t>985708140.3</w:t>
+            </w:r>
+          </w:p>
+        </w:tc>
+        <w:tc>
+          <w:tcPr>
+            <w:tcW w:w="4819" w:type="dxa"/>
+            <w:tcBorders>
+              <w:top w:val="single" w:sz="4" w:space="0" w:color="000000"/>
+              <w:left w:val="single" w:sz="4" w:space="0" w:color="000000"/>
+              <w:bottom w:val="single" w:sz="4" w:space="0" w:color="000000"/>
+              <w:right w:val="single" w:sz="4" w:space="0" w:color="000000"/>
+            </w:tcBorders>
+            <w:tcMar>
+              <w:top w:w="0" w:type="dxa"/>
+              <w:left w:w="108" w:type="dxa"/>
+              <w:bottom w:w="0" w:type="dxa"/>
+              <w:right w:w="108" w:type="dxa"/>
+            </w:tcMar>
+          </w:tcPr>
+          <w:p>
+            <w:pPr>
+              <w:pStyle w:val="a1"/>
+              <w:ind w:firstLine="0"/>
+            </w:pPr>
+            <w:r>
+              <w:t>6 / 100 = 0.06</w:t>
+            </w:r>
+          </w:p>
+        </w:tc>
+      </w:tr>
+      <w:tr>
+        <w:trPr>
+          <w:trHeight w:val="360"/>
+        </w:trPr>
+        <w:tc>
+          <w:tcPr>
+            <w:tcW w:w="4820" w:type="dxa"/>
+            <w:tcBorders>
+              <w:top w:val="single" w:sz="4" w:space="0" w:color="000000"/>
+              <w:left w:val="single" w:sz="4" w:space="0" w:color="000000"/>
+              <w:bottom w:val="single" w:sz="4" w:space="0" w:color="000000"/>
+              <w:right w:val="single" w:sz="4" w:space="0" w:color="000000"/>
+            </w:tcBorders>
+            <w:tcMar>
+              <w:top w:w="0" w:type="dxa"/>
+              <w:left w:w="108" w:type="dxa"/>
+              <w:bottom w:w="0" w:type="dxa"/>
+              <w:right w:w="108" w:type="dxa"/>
+            </w:tcMar>
+          </w:tcPr>
+          <w:p>
+            <w:pPr>
+              <w:pStyle w:val="a1"/>
+              <w:ind w:firstLine="0"/>
+            </w:pPr>
+            <w:r>
+              <w:t>1971416280.6</w:t>
+            </w:r>
+          </w:p>
+        </w:tc>
+        <w:tc>
+          <w:tcPr>
+            <w:tcW w:w="4819" w:type="dxa"/>
+            <w:tcBorders>
+              <w:top w:val="single" w:sz="4" w:space="0" w:color="000000"/>
+              <w:left w:val="single" w:sz="4" w:space="0" w:color="000000"/>
+              <w:bottom w:val="single" w:sz="4" w:space="0" w:color="000000"/>
+              <w:right w:val="single" w:sz="4" w:space="0" w:color="000000"/>
+            </w:tcBorders>
+            <w:tcMar>
+              <w:top w:w="0" w:type="dxa"/>
+              <w:left w:w="108" w:type="dxa"/>
+              <w:bottom w:w="0" w:type="dxa"/>
+              <w:right w:w="108" w:type="dxa"/>
+            </w:tcMar>
+          </w:tcPr>
+          <w:p>
+            <w:pPr>
+              <w:pStyle w:val="a1"/>
+              <w:ind w:firstLine="0"/>
+            </w:pPr>
+            <w:r>
+              <w:t>11 / 100 = 0.11</w:t>
+            </w:r>
+          </w:p>
+        </w:tc>
+      </w:tr>
+      <w:tr>
+        <w:trPr>
+          <w:trHeight w:val="360"/>
+        </w:trPr>
+        <w:tc>
+          <w:tcPr>
+            <w:tcW w:w="4820" w:type="dxa"/>
+            <w:tcBorders>
+              <w:top w:val="single" w:sz="4" w:space="0" w:color="000000"/>
+              <w:left w:val="single" w:sz="4" w:space="0" w:color="000000"/>
+              <w:bottom w:val="single" w:sz="4" w:space="0" w:color="000000"/>
+              <w:right w:val="single" w:sz="4" w:space="0" w:color="000000"/>
+            </w:tcBorders>
+            <w:tcMar>
+              <w:top w:w="0" w:type="dxa"/>
+              <w:left w:w="108" w:type="dxa"/>
+              <w:bottom w:w="0" w:type="dxa"/>
+              <w:right w:w="108" w:type="dxa"/>
+            </w:tcMar>
+          </w:tcPr>
+          <w:p>
+            <w:pPr>
+              <w:pStyle w:val="a1"/>
+              <w:ind w:firstLine="0"/>
+            </w:pPr>
+            <w:r>
+              <w:t>2957124420.8999996</w:t>
+            </w:r>
+          </w:p>
+        </w:tc>
+        <w:tc>
+          <w:tcPr>
+            <w:tcW w:w="4819" w:type="dxa"/>
+            <w:tcBorders>
+              <w:top w:val="single" w:sz="4" w:space="0" w:color="000000"/>
+              <w:left w:val="single" w:sz="4" w:space="0" w:color="000000"/>
+              <w:bottom w:val="single" w:sz="4" w:space="0" w:color="000000"/>
+              <w:right w:val="single" w:sz="4" w:space="0" w:color="000000"/>
+            </w:tcBorders>
+            <w:tcMar>
+              <w:top w:w="0" w:type="dxa"/>
+              <w:left w:w="108" w:type="dxa"/>
+              <w:bottom w:w="0" w:type="dxa"/>
+              <w:right w:w="108" w:type="dxa"/>
+            </w:tcMar>
+          </w:tcPr>
+          <w:p>
+            <w:pPr>
+              <w:pStyle w:val="a1"/>
+              <w:ind w:firstLine="0"/>
+            </w:pPr>
+            <w:r>
+              <w:t>8 / 100 = 0.08</w:t>
+            </w:r>
+          </w:p>
+        </w:tc>
+      </w:tr>
+      <w:tr>
+        <w:trPr>
+          <w:trHeight w:val="360"/>
+        </w:trPr>
+        <w:tc>
+          <w:tcPr>
+            <w:tcW w:w="4820" w:type="dxa"/>
+            <w:tcBorders>
+              <w:top w:val="single" w:sz="4" w:space="0" w:color="000000"/>
+              <w:left w:val="single" w:sz="4" w:space="0" w:color="000000"/>
+              <w:bottom w:val="single" w:sz="4" w:space="0" w:color="000000"/>
+              <w:right w:val="single" w:sz="4" w:space="0" w:color="000000"/>
+            </w:tcBorders>
+            <w:tcMar>
+              <w:top w:w="0" w:type="dxa"/>
+              <w:left w:w="108" w:type="dxa"/>
+              <w:bottom w:w="0" w:type="dxa"/>
+              <w:right w:w="108" w:type="dxa"/>
+            </w:tcMar>
+          </w:tcPr>
+          <w:p>
+            <w:pPr>
+              <w:pStyle w:val="a1"/>
+              <w:ind w:firstLine="0"/>
+            </w:pPr>
+            <w:r>
+              <w:t>3942832561.2</w:t>
+            </w:r>
+          </w:p>
+        </w:tc>
+        <w:tc>
+          <w:tcPr>
+            <w:tcW w:w="4819" w:type="dxa"/>
+            <w:tcBorders>
+              <w:top w:val="single" w:sz="4" w:space="0" w:color="000000"/>
+              <w:left w:val="single" w:sz="4" w:space="0" w:color="000000"/>
+              <w:bottom w:val="single" w:sz="4" w:space="0" w:color="000000"/>
+              <w:right w:val="single" w:sz="4" w:space="0" w:color="000000"/>
+            </w:tcBorders>
+            <w:tcMar>
+              <w:top w:w="0" w:type="dxa"/>
+              <w:left w:w="108" w:type="dxa"/>
+              <w:bottom w:w="0" w:type="dxa"/>
+              <w:right w:w="108" w:type="dxa"/>
+            </w:tcMar>
+          </w:tcPr>
+          <w:p>
+            <w:pPr>
+              <w:pStyle w:val="a1"/>
+              <w:ind w:firstLine="0"/>
+            </w:pPr>
+            <w:r>
+              <w:t>12 / 100 = 0.12</w:t>
+            </w:r>
+          </w:p>
+        </w:tc>
+      </w:tr>
+      <w:tr>
+        <w:trPr>
+          <w:trHeight w:val="360"/>
+        </w:trPr>
+        <w:tc>
+          <w:tcPr>
+            <w:tcW w:w="4820" w:type="dxa"/>
+            <w:tcBorders>
+              <w:top w:val="single" w:sz="4" w:space="0" w:color="000000"/>
+              <w:left w:val="single" w:sz="4" w:space="0" w:color="000000"/>
+              <w:bottom w:val="single" w:sz="4" w:space="0" w:color="000000"/>
+              <w:right w:val="single" w:sz="4" w:space="0" w:color="000000"/>
+            </w:tcBorders>
+            <w:tcMar>
+              <w:top w:w="0" w:type="dxa"/>
+              <w:left w:w="108" w:type="dxa"/>
+              <w:bottom w:w="0" w:type="dxa"/>
+              <w:right w:w="108" w:type="dxa"/>
+            </w:tcMar>
+          </w:tcPr>
+          <w:p>
+            <w:pPr>
+              <w:pStyle w:val="a1"/>
+              <w:ind w:firstLine="0"/>
+            </w:pPr>
+            <w:r>
+              <w:t>4928540701.5</w:t>
+            </w:r>
+          </w:p>
+        </w:tc>
+        <w:tc>
+          <w:tcPr>
+            <w:tcW w:w="4819" w:type="dxa"/>
+            <w:tcBorders>
+              <w:top w:val="single" w:sz="4" w:space="0" w:color="000000"/>
+              <w:left w:val="single" w:sz="4" w:space="0" w:color="000000"/>
+              <w:bottom w:val="single" w:sz="4" w:space="0" w:color="000000"/>
+              <w:right w:val="single" w:sz="4" w:space="0" w:color="000000"/>
+            </w:tcBorders>
+            <w:tcMar>
+              <w:top w:w="0" w:type="dxa"/>
+              <w:left w:w="108" w:type="dxa"/>
+              <w:bottom w:w="0" w:type="dxa"/>
+              <w:right w:w="108" w:type="dxa"/>
+            </w:tcMar>
+          </w:tcPr>
+          <w:p>
+            <w:pPr>
+              <w:pStyle w:val="a1"/>
+              <w:ind w:firstLine="0"/>
+            </w:pPr>
+            <w:r>
+              <w:t>5 / 100 = 0.05</w:t>
+            </w:r>
+          </w:p>
+        </w:tc>
+      </w:tr>
+      <w:tr>
+        <w:trPr>
+          <w:trHeight w:val="360"/>
+        </w:trPr>
+        <w:tc>
+          <w:tcPr>
+            <w:tcW w:w="4820" w:type="dxa"/>
+            <w:tcBorders>
+              <w:top w:val="single" w:sz="4" w:space="0" w:color="000000"/>
+              <w:left w:val="single" w:sz="4" w:space="0" w:color="000000"/>
+              <w:bottom w:val="single" w:sz="4" w:space="0" w:color="000000"/>
+              <w:right w:val="single" w:sz="4" w:space="0" w:color="000000"/>
+            </w:tcBorders>
+            <w:tcMar>
+              <w:top w:w="0" w:type="dxa"/>
+              <w:left w:w="108" w:type="dxa"/>
+              <w:bottom w:w="0" w:type="dxa"/>
+              <w:right w:w="108" w:type="dxa"/>
+            </w:tcMar>
+          </w:tcPr>
+          <w:p>
+            <w:pPr>
+              <w:pStyle w:val="a1"/>
+              <w:ind w:firstLine="0"/>
+            </w:pPr>
+            <w:r>
+              <w:t>5914248841.799999</w:t>
+            </w:r>
+          </w:p>
+        </w:tc>
+        <w:tc>
+          <w:tcPr>
+            <w:tcW w:w="4819" w:type="dxa"/>
+            <w:tcBorders>
+              <w:top w:val="single" w:sz="4" w:space="0" w:color="000000"/>
+              <w:left w:val="single" w:sz="4" w:space="0" w:color="000000"/>
+              <w:bottom w:val="single" w:sz="4" w:space="0" w:color="000000"/>
+              <w:right w:val="single" w:sz="4" w:space="0" w:color="000000"/>
+            </w:tcBorders>
+            <w:tcMar>
+              <w:top w:w="0" w:type="dxa"/>
+              <w:left w:w="108" w:type="dxa"/>
+              <w:bottom w:w="0" w:type="dxa"/>
+              <w:right w:w="108" w:type="dxa"/>
+            </w:tcMar>
+          </w:tcPr>
+          <w:p>
+            <w:pPr>
+              <w:pStyle w:val="a1"/>
+              <w:ind w:firstLine="0"/>
+            </w:pPr>
+            <w:r>
+              <w:t>9 / 100 = 0.09</w:t>
+            </w:r>
+          </w:p>
+        </w:tc>
+      </w:tr>
+      <w:tr>
+        <w:trPr>
+          <w:trHeight w:val="360"/>
+        </w:trPr>
+        <w:tc>
+          <w:tcPr>
+            <w:tcW w:w="4820" w:type="dxa"/>
+            <w:tcBorders>
+              <w:top w:val="single" w:sz="4" w:space="0" w:color="000000"/>
+              <w:left w:val="single" w:sz="4" w:space="0" w:color="000000"/>
+              <w:bottom w:val="single" w:sz="4" w:space="0" w:color="000000"/>
+              <w:right w:val="single" w:sz="4" w:space="0" w:color="000000"/>
+            </w:tcBorders>
+            <w:tcMar>
+              <w:top w:w="0" w:type="dxa"/>
+              <w:left w:w="108" w:type="dxa"/>
+              <w:bottom w:w="0" w:type="dxa"/>
+              <w:right w:w="108" w:type="dxa"/>
+            </w:tcMar>
+          </w:tcPr>
+          <w:p>
+            <w:pPr>
+              <w:pStyle w:val="a1"/>
+              <w:ind w:firstLine="0"/>
+            </w:pPr>
+            <w:r>
+              <w:t>6899956982.099999</w:t>
+            </w:r>
+          </w:p>
+        </w:tc>
+        <w:tc>
+          <w:tcPr>
+            <w:tcW w:w="4819" w:type="dxa"/>
+            <w:tcBorders>
+              <w:top w:val="single" w:sz="4" w:space="0" w:color="000000"/>
+              <w:left w:val="single" w:sz="4" w:space="0" w:color="000000"/>
+              <w:bottom w:val="single" w:sz="4" w:space="0" w:color="000000"/>
+              <w:right w:val="single" w:sz="4" w:space="0" w:color="000000"/>
+            </w:tcBorders>
+            <w:tcMar>
+              <w:top w:w="0" w:type="dxa"/>
+              <w:left w:w="108" w:type="dxa"/>
+              <w:bottom w:w="0" w:type="dxa"/>
+              <w:right w:w="108" w:type="dxa"/>
+            </w:tcMar>
+          </w:tcPr>
+          <w:p>
+            <w:pPr>
+              <w:pStyle w:val="a1"/>
+              <w:ind w:firstLine="0"/>
+            </w:pPr>
+            <w:r>
+              <w:t>13 / 100 = 0.13</w:t>
+            </w:r>
+          </w:p>
+        </w:tc>
+      </w:tr>
+      <w:tr>
+        <w:trPr>
+          <w:trHeight w:val="360"/>
+        </w:trPr>
+        <w:tc>
+          <w:tcPr>
+            <w:tcW w:w="4820" w:type="dxa"/>
+            <w:tcBorders>
+              <w:top w:val="single" w:sz="4" w:space="0" w:color="000000"/>
+              <w:left w:val="single" w:sz="4" w:space="0" w:color="000000"/>
+              <w:bottom w:val="single" w:sz="4" w:space="0" w:color="000000"/>
+              <w:right w:val="single" w:sz="4" w:space="0" w:color="000000"/>
+            </w:tcBorders>
+            <w:tcMar>
+              <w:top w:w="0" w:type="dxa"/>
+              <w:left w:w="108" w:type="dxa"/>
+              <w:bottom w:w="0" w:type="dxa"/>
+              <w:right w:w="108" w:type="dxa"/>
+            </w:tcMar>
+          </w:tcPr>
+          <w:p>
+            <w:pPr>
+              <w:pStyle w:val="a1"/>
+              <w:ind w:firstLine="0"/>
+            </w:pPr>
+            <w:r>
+              <w:t>7885665122.4</w:t>
+            </w:r>
+          </w:p>
+        </w:tc>
+        <w:tc>
+          <w:tcPr>
+            <w:tcW w:w="4819" w:type="dxa"/>
+            <w:tcBorders>
+              <w:top w:val="single" w:sz="4" w:space="0" w:color="000000"/>
+              <w:left w:val="single" w:sz="4" w:space="0" w:color="000000"/>
+              <w:bottom w:val="single" w:sz="4" w:space="0" w:color="000000"/>
+              <w:right w:val="single" w:sz="4" w:space="0" w:color="000000"/>
+            </w:tcBorders>
+            <w:tcMar>
+              <w:top w:w="0" w:type="dxa"/>
+              <w:left w:w="108" w:type="dxa"/>
+              <w:bottom w:w="0" w:type="dxa"/>
+              <w:right w:w="108" w:type="dxa"/>
+            </w:tcMar>
+          </w:tcPr>
+          <w:p>
+            <w:pPr>
+              <w:pStyle w:val="a1"/>
+              <w:ind w:firstLine="0"/>
+            </w:pPr>
+            <w:r>
+              <w:t>10 / 100 = 0.1</w:t>
+            </w:r>
+          </w:p>
+        </w:tc>
+      </w:tr>
+      <w:tr>
+        <w:trPr>
+          <w:trHeight w:val="360"/>
+        </w:trPr>
+        <w:tc>
+          <w:tcPr>
+            <w:tcW w:w="4820" w:type="dxa"/>
+            <w:tcBorders>
+              <w:top w:val="single" w:sz="4" w:space="0" w:color="000000"/>
+              <w:left w:val="single" w:sz="4" w:space="0" w:color="000000"/>
+              <w:bottom w:val="single" w:sz="4" w:space="0" w:color="000000"/>
+              <w:right w:val="single" w:sz="4" w:space="0" w:color="000000"/>
+            </w:tcBorders>
+            <w:tcMar>
+              <w:top w:w="0" w:type="dxa"/>
+              <w:left w:w="108" w:type="dxa"/>
+              <w:bottom w:w="0" w:type="dxa"/>
+              <w:right w:w="108" w:type="dxa"/>
+            </w:tcMar>
+          </w:tcPr>
+          <w:p>
+            <w:pPr>
+              <w:pStyle w:val="a1"/>
+              <w:ind w:firstLine="0"/>
+            </w:pPr>
+            <w:r>
+              <w:t>8871373262.699999</w:t>
+            </w:r>
+          </w:p>
+        </w:tc>
+        <w:tc>
+          <w:tcPr>
+            <w:tcW w:w="4819" w:type="dxa"/>
+            <w:tcBorders>
+              <w:top w:val="single" w:sz="4" w:space="0" w:color="000000"/>
+              <w:left w:val="single" w:sz="4" w:space="0" w:color="000000"/>
+              <w:bottom w:val="single" w:sz="4" w:space="0" w:color="000000"/>
+              <w:right w:val="single" w:sz="4" w:space="0" w:color="000000"/>
+            </w:tcBorders>
+            <w:tcMar>
+              <w:top w:w="0" w:type="dxa"/>
+              <w:left w:w="108" w:type="dxa"/>
+              <w:bottom w:w="0" w:type="dxa"/>
+              <w:right w:w="108" w:type="dxa"/>
+            </w:tcMar>
+          </w:tcPr>
+          <w:p>
+            <w:pPr>
+              <w:pStyle w:val="a1"/>
+              <w:ind w:firstLine="0"/>
+            </w:pPr>
+            <w:r>
+              <w:t>9 / 100 = 0.09</w:t>
+            </w:r>
+          </w:p>
+        </w:tc>
+      </w:tr>
+    </w:tbl>
+    <w:p>
+      <w:pPr>
+        <w:pStyle w:val="a1"/>
+        <w:ind w:firstLine="0"/>
+        <w:rPr>
+          <w:lang w:val="en-US"/>
+        </w:rPr>
+      </w:pPr>
+    </w:p>
+    <w:p>
+      <w:pPr>
+        <w:rPr>
+          <w:rFonts w:ascii="Times New Roman" w:eastAsia="Times New Roman" w:hAnsi="Times New Roman" w:cs="Times New Roman"/>
+          <w:kern w:val="0"/>
+          <w:sz w:val="28"/>
+          <w:szCs w:val="28"/>
+          <w:lang w:val="en-US"/>
+          <w14:ligatures w14:val="none"/>
+        </w:rPr>
+      </w:pPr>
+      <w:r>
+        <w:rPr>
+          <w:lang w:val="en-US"/>
+        </w:rPr>
+        <w:br w:type="page"/>
+      </w:r>
+    </w:p>
+    <w:p>
+      <w:pPr>
+        <w:pStyle w:val="1"/>
+        <w:numPr>
+          <w:ilvl w:val="0"/>
+          <w:numId w:val="0"/>
+        </w:numPr>
+        <w:ind w:left="709"/>
+      </w:pPr>
+      <w:r>
+        <w:lastRenderedPageBreak/>
+        <w:t xml:space="preserve">Расчет математического ожидания информационного блока системы </w:t>
+      </w:r>
+    </w:p>
+    <w:p>
+      <w:pPr>
+        <w:pStyle w:val="a1"/>
+      </w:pPr>
+      <w:r>
+        <w:t>Математическим ожиданием случайной величины называется сумма произведений всех возможных значений случайной величины на вероятности этих значений. Рассчитаем математическое ожидание для нашей системы, взяв за случайную величину серийный номер посылки.</w:t>
+      </w:r>
+    </w:p>
+    <w:tbl>
+      <w:tblPr>
+        <w:tblW w:w="9638" w:type="dxa"/>
+        <w:tblBorders>
+          <w:top w:val="single" w:sz="4" w:space="0" w:color="000000"/>
+          <w:left w:val="single" w:sz="4" w:space="0" w:color="000000"/>
+          <w:bottom w:val="single" w:sz="4" w:space="0" w:color="000000"/>
+          <w:right w:val="single" w:sz="4" w:space="0" w:color="000000"/>
+          <w:insideH w:val="single" w:sz="4" w:space="0" w:color="000000"/>
+          <w:insideV w:val="single" w:sz="4" w:space="0" w:color="000000"/>
+        </w:tblBorders>
+        <w:tblLayout w:type="fixed"/>
+        <w:tblLook w:val="04A0" w:firstRow="1" w:lastRow="0" w:firstColumn="1" w:lastColumn="0" w:noHBand="0" w:noVBand="1"/>
+      </w:tblPr>
+      <w:tblGrid>
+        <w:gridCol w:w="8789"/>
+        <w:gridCol w:w="849"/>
+      </w:tblGrid>
+      <w:tr>
+        <w:trPr>
+          <w:trHeight w:val="360"/>
+        </w:trPr>
+        <w:tc>
+          <w:tcPr>
+            <w:tcW w:w="8789" w:type="dxa"/>
+            <w:tcBorders>
+              <w:top w:val="nil"/>
+              <w:left w:val="nil"/>
+              <w:bottom w:val="nil"/>
+              <w:right w:val="nil"/>
+              <w:tl2br w:val="nil"/>
+              <w:tr2bl w:val="nil"/>
+            </w:tcBorders>
+            <w:vAlign w:val="center"/>
+          </w:tcPr>
+          <w:p>
+            <w:pPr>
+              <w:pStyle w:val="a1"/>
+            </w:pPr>
+            <m:oMathPara>
+              <m:oMath>
+                <m:r>
+                  <m:rPr>
+                    <m:sty m:val="p"/>
+                  </m:rPr>
+                  <w:rPr>
+                    <w:rFonts w:ascii="Cambria Math" w:hAnsi="Cambria Math"/>
+                    <w:sz w:val="24"/>
+                  </w:rPr>
+                  <m:t>M</m:t>
+                </m:r>
+                <m:sSub>
+                  <m:sSubPr>
+                    <m:ctrlPr>
+                      <w:rPr>
+                        <w:rFonts w:ascii="Cambria Math" w:hAnsi="Cambria Math"/>
+                      </w:rPr>
+                    </m:ctrlPr>
+                  </m:sSubPr>
+                  <m:e>
+                    <m:r>
+                      <m:rPr>
+                        <m:sty m:val="p"/>
+                      </m:rPr>
+                      <w:rPr>
+                        <w:rFonts w:ascii="Cambria Math" w:hAnsi="Cambria Math"/>
+                        <w:sz w:val="24"/>
+                      </w:rPr>
+                      <m:t>x</m:t>
+                    </m:r>
+                  </m:e>
+                  <m:sub>
+                    <m:r>
+                      <w:rPr>
+                        <w:rFonts w:ascii="Cambria Math" w:hAnsi="Cambria Math"/>
+                        <w:sz w:val="24"/>
+                      </w:rPr>
+                      <m:t>i</m:t>
+                    </m:r>
+                  </m:sub>
+                </m:sSub>
+                <m:r>
+                  <w:rPr>
+                    <w:rFonts w:ascii="Cambria Math" w:hAnsi="Cambria Math"/>
+                    <w:sz w:val="24"/>
+                  </w:rPr>
+                  <m:t>=</m:t>
+                </m:r>
+                <m:sSub>
+                  <m:sSubPr>
+                    <m:ctrlPr>
+                      <w:rPr>
+                        <w:rFonts w:ascii="Cambria Math" w:hAnsi="Cambria Math"/>
+                      </w:rPr>
+                    </m:ctrlPr>
+                  </m:sSubPr>
+                  <m:e>
+                    <m:nary>
+                      <m:naryPr>
+                        <m:chr m:val="∑"/>
+                        <m:limLoc m:val="undOvr"/>
+                        <m:grow m:val="1"/>
+                        <m:ctrlPr>
+                          <w:rPr>
+                            <w:rFonts w:ascii="Cambria Math" w:hAnsi="Cambria Math"/>
+                          </w:rPr>
+                        </m:ctrlPr>
+                      </m:naryPr>
+                      <m:sub>
+                        <m:r>
+                          <w:rPr>
+                            <w:rFonts w:ascii="Cambria Math" w:hAnsi="Cambria Math"/>
+                            <w:sz w:val="24"/>
+                          </w:rPr>
+                          <m:t>i</m:t>
+                        </m:r>
+                      </m:sub>
+                      <m:sup>
+                        <m:r>
+                          <w:rPr>
+                            <w:rFonts w:ascii="Cambria Math" w:hAnsi="Cambria Math"/>
+                            <w:sz w:val="24"/>
+                          </w:rPr>
+                          <m:t>n</m:t>
+                        </m:r>
+                      </m:sup>
+                      <m:e>
+                        <m:r>
+                          <w:rPr>
+                            <w:rFonts w:ascii="Cambria Math" w:hAnsi="Cambria Math"/>
+                            <w:sz w:val="24"/>
+                          </w:rPr>
+                          <m:t>p</m:t>
+                        </m:r>
+                      </m:e>
+                    </m:nary>
+                  </m:e>
+                  <m:sub>
+                    <m:r>
+                      <w:rPr>
+                        <w:rFonts w:ascii="Cambria Math" w:hAnsi="Cambria Math"/>
+                        <w:sz w:val="24"/>
+                      </w:rPr>
+                      <m:t>i</m:t>
+                    </m:r>
+                  </m:sub>
+                </m:sSub>
+                <m:sSub>
+                  <m:sSubPr>
+                    <m:ctrlPr>
+                      <w:rPr>
+                        <w:rFonts w:ascii="Cambria Math" w:hAnsi="Cambria Math"/>
+                      </w:rPr>
+                    </m:ctrlPr>
+                  </m:sSubPr>
+                  <m:e>
+                    <m:r>
+                      <m:rPr>
+                        <m:sty m:val="p"/>
+                      </m:rPr>
+                      <w:rPr>
+                        <w:rFonts w:ascii="Cambria Math" w:hAnsi="Cambria Math"/>
+                        <w:sz w:val="24"/>
+                      </w:rPr>
+                      <m:t>*x</m:t>
+                    </m:r>
+                  </m:e>
+                  <m:sub>
+                    <m:r>
+                      <w:rPr>
+                        <w:rFonts w:ascii="Cambria Math" w:hAnsi="Cambria Math"/>
+                        <w:sz w:val="24"/>
+                      </w:rPr>
+                      <m:t>i</m:t>
+                    </m:r>
+                  </m:sub>
+                </m:sSub>
+              </m:oMath>
+            </m:oMathPara>
+          </w:p>
+        </w:tc>
+        <w:tc>
+          <w:tcPr>
+            <w:tcW w:w="849" w:type="dxa"/>
+            <w:tcBorders>
+              <w:top w:val="nil"/>
+              <w:left w:val="nil"/>
+              <w:bottom w:val="nil"/>
+              <w:right w:val="nil"/>
+              <w:tl2br w:val="nil"/>
+              <w:tr2bl w:val="nil"/>
+            </w:tcBorders>
+            <w:vAlign w:val="center"/>
+          </w:tcPr>
+          <w:p>
+            <w:pPr>
+              <w:pStyle w:val="a1"/>
+              <w:ind w:firstLine="0"/>
+              <w:jc w:val="right"/>
+            </w:pPr>
+            <w:r>
+              <w:t>(1)</w:t>
+            </w:r>
+          </w:p>
+        </w:tc>
+      </w:tr>
+    </w:tbl>
+    <w:p>
+      <w:pPr>
+        <w:pStyle w:val="a1"/>
+        <w:ind w:firstLine="0"/>
+      </w:pPr>
+      <w:r>
+        <w:rPr>
+          <w:rFonts w:hint="eastAsia"/>
+        </w:rPr>
+        <w:t>Используя</w:t>
+      </w:r>
+      <w:r>
+        <w:t xml:space="preserve"> данные, полученные в таблице 2, получаем: </w:t>
+      </w:r>
+      <w:proofErr w:type="gramStart"/>
+      <w:r>
+        <w:t>М(</w:t>
+      </w:r>
+      <w:proofErr w:type="gramEnd"/>
+      <w:r>
+        <w:t xml:space="preserve">10) = </w:t>
+      </w:r>
+      <w:r>
+        <w:t>4248402084.693</w:t>
+      </w:r>
+      <w:r>
+        <w:t xml:space="preserve"> </w:t>
+      </w:r>
+      <w:r>
+        <w:t>[</w:t>
+      </w:r>
+      <w:r>
+        <w:t>и</w:t>
+      </w:r>
+      <w:r>
+        <w:t>дентификатор</w:t>
+      </w:r>
+      <w:r>
+        <w:t xml:space="preserve">], следовательно, наиболее вероятное количество серийных номеров на запрос находится в районе </w:t>
+      </w:r>
+      <w:r>
+        <w:t>4248402084.693</w:t>
+      </w:r>
+      <w:r>
+        <w:t xml:space="preserve"> [и</w:t>
+      </w:r>
+      <w:r>
+        <w:t>дентификатор</w:t>
+      </w:r>
+      <w:r>
+        <w:t>].</w:t>
+      </w:r>
+    </w:p>
+    <w:p>
+      <w:pPr>
+        <w:pStyle w:val="1"/>
+        <w:numPr>
+          <w:ilvl w:val="0"/>
+          <w:numId w:val="0"/>
+        </w:numPr>
+        <w:ind w:left="709"/>
+      </w:pPr>
+      <w:r>
+        <w:t>Расчет дисперсии информационного блока системы</w:t>
+      </w:r>
+    </w:p>
+    <w:tbl>
+      <w:tblPr>
+        <w:tblW w:w="9638" w:type="dxa"/>
+        <w:tblBorders>
+          <w:top w:val="single" w:sz="4" w:space="0" w:color="000000"/>
+          <w:left w:val="single" w:sz="4" w:space="0" w:color="000000"/>
+          <w:bottom w:val="single" w:sz="4" w:space="0" w:color="000000"/>
+          <w:right w:val="single" w:sz="4" w:space="0" w:color="000000"/>
+          <w:insideH w:val="single" w:sz="4" w:space="0" w:color="000000"/>
+          <w:insideV w:val="single" w:sz="4" w:space="0" w:color="000000"/>
+        </w:tblBorders>
+        <w:tblLayout w:type="fixed"/>
+        <w:tblLook w:val="04A0" w:firstRow="1" w:lastRow="0" w:firstColumn="1" w:lastColumn="0" w:noHBand="0" w:noVBand="1"/>
+      </w:tblPr>
+      <w:tblGrid>
+        <w:gridCol w:w="8789"/>
+        <w:gridCol w:w="849"/>
+      </w:tblGrid>
+      <w:tr>
+        <w:trPr>
+          <w:trHeight w:val="360"/>
+        </w:trPr>
+        <w:tc>
+          <w:tcPr>
+            <w:tcW w:w="8789" w:type="dxa"/>
+            <w:tcBorders>
+              <w:top w:val="nil"/>
+              <w:left w:val="nil"/>
+              <w:bottom w:val="nil"/>
+              <w:right w:val="nil"/>
+              <w:tl2br w:val="nil"/>
+              <w:tr2bl w:val="nil"/>
+            </w:tcBorders>
+            <w:vAlign w:val="center"/>
+          </w:tcPr>
+          <w:p>
+            <w:pPr>
+              <w:pStyle w:val="a1"/>
+            </w:pPr>
+            <m:oMathPara>
+              <m:oMath>
+                <m:r>
+                  <m:rPr>
+                    <m:sty m:val="p"/>
+                  </m:rPr>
+                  <w:rPr>
+                    <w:rFonts w:ascii="Cambria Math" w:hAnsi="Cambria Math"/>
+                  </w:rPr>
+                  <m:t>D</m:t>
+                </m:r>
+                <m:sSub>
+                  <m:sSubPr>
+                    <m:ctrlPr>
+                      <w:rPr>
+                        <w:rFonts w:ascii="Cambria Math" w:hAnsi="Cambria Math"/>
+                      </w:rPr>
+                    </m:ctrlPr>
+                  </m:sSubPr>
+                  <m:e>
+                    <m:r>
+                      <m:rPr>
+                        <m:sty m:val="p"/>
+                      </m:rPr>
+                      <w:rPr>
+                        <w:rFonts w:ascii="Cambria Math" w:hAnsi="Cambria Math"/>
+                      </w:rPr>
+                      <m:t>x</m:t>
+                    </m:r>
+                  </m:e>
+                  <m:sub>
+                    <m:r>
+                      <w:rPr>
+                        <w:rFonts w:ascii="Cambria Math" w:hAnsi="Cambria Math"/>
+                      </w:rPr>
+                      <m:t>i</m:t>
+                    </m:r>
+                  </m:sub>
+                </m:sSub>
+                <m:r>
+                  <w:rPr>
+                    <w:rFonts w:ascii="Cambria Math" w:hAnsi="Cambria Math"/>
+                  </w:rPr>
+                  <m:t>=</m:t>
+                </m:r>
+                <m:sSub>
+                  <m:sSubPr>
+                    <m:ctrlPr>
+                      <w:rPr>
+                        <w:rFonts w:ascii="Cambria Math" w:hAnsi="Cambria Math"/>
+                      </w:rPr>
+                    </m:ctrlPr>
+                  </m:sSubPr>
+                  <m:e>
+                    <m:nary>
+                      <m:naryPr>
+                        <m:chr m:val="∑"/>
+                        <m:limLoc m:val="undOvr"/>
+                        <m:grow m:val="1"/>
+                        <m:ctrlPr>
+                          <w:rPr>
+                            <w:rFonts w:ascii="Cambria Math" w:hAnsi="Cambria Math"/>
+                          </w:rPr>
+                        </m:ctrlPr>
+                      </m:naryPr>
+                      <m:sub>
+                        <m:r>
+                          <w:rPr>
+                            <w:rFonts w:ascii="Cambria Math" w:hAnsi="Cambria Math"/>
+                          </w:rPr>
+                          <m:t>i</m:t>
+                        </m:r>
+                      </m:sub>
+                      <m:sup>
+                        <m:r>
+                          <w:rPr>
+                            <w:rFonts w:ascii="Cambria Math" w:hAnsi="Cambria Math"/>
+                          </w:rPr>
+                          <m:t>n</m:t>
+                        </m:r>
+                      </m:sup>
+                      <m:e>
+                        <m:r>
+                          <w:rPr>
+                            <w:rFonts w:ascii="Cambria Math" w:hAnsi="Cambria Math"/>
+                          </w:rPr>
+                          <m:t>p</m:t>
+                        </m:r>
+                      </m:e>
+                    </m:nary>
+                  </m:e>
+                  <m:sub>
+                    <m:r>
+                      <w:rPr>
+                        <w:rFonts w:ascii="Cambria Math" w:hAnsi="Cambria Math"/>
+                      </w:rPr>
+                      <m:t>i</m:t>
+                    </m:r>
+                  </m:sub>
+                </m:sSub>
+                <m:r>
+                  <w:rPr>
+                    <w:rFonts w:ascii="Cambria Math" w:hAnsi="Cambria Math"/>
+                  </w:rPr>
+                  <m:t>*(</m:t>
+                </m:r>
+                <m:sSub>
+                  <m:sSubPr>
+                    <m:ctrlPr>
+                      <w:rPr>
+                        <w:rFonts w:ascii="Cambria Math" w:hAnsi="Cambria Math"/>
+                      </w:rPr>
+                    </m:ctrlPr>
+                  </m:sSubPr>
+                  <m:e>
+                    <m:r>
+                      <w:rPr>
+                        <w:rFonts w:ascii="Cambria Math" w:hAnsi="Cambria Math"/>
+                      </w:rPr>
+                      <m:t>x</m:t>
+                    </m:r>
+                  </m:e>
+                  <m:sub>
+                    <m:r>
+                      <w:rPr>
+                        <w:rFonts w:ascii="Cambria Math" w:hAnsi="Cambria Math"/>
+                      </w:rPr>
+                      <m:t>i</m:t>
+                    </m:r>
+                  </m:sub>
+                </m:sSub>
+                <m:sSup>
+                  <m:sSupPr>
+                    <m:ctrlPr>
+                      <w:rPr>
+                        <w:rFonts w:ascii="Cambria Math" w:hAnsi="Cambria Math"/>
+                      </w:rPr>
+                    </m:ctrlPr>
+                  </m:sSupPr>
+                  <m:e>
+                    <m:r>
+                      <w:rPr>
+                        <w:rFonts w:ascii="Cambria Math" w:hAnsi="Cambria Math"/>
+                      </w:rPr>
+                      <m:t>)</m:t>
+                    </m:r>
+                  </m:e>
+                  <m:sup>
+                    <m:r>
+                      <w:rPr>
+                        <w:rFonts w:ascii="Cambria Math" w:hAnsi="Cambria Math"/>
+                      </w:rPr>
+                      <m:t>2</m:t>
+                    </m:r>
+                  </m:sup>
+                </m:sSup>
+                <m:r>
+                  <w:rPr>
+                    <w:rFonts w:ascii="Cambria Math" w:hAnsi="Cambria Math"/>
+                  </w:rPr>
+                  <m:t>+(</m:t>
+                </m:r>
+                <m:sSub>
+                  <m:sSubPr>
+                    <m:ctrlPr>
+                      <w:rPr>
+                        <w:rFonts w:ascii="Cambria Math" w:hAnsi="Cambria Math"/>
+                      </w:rPr>
+                    </m:ctrlPr>
+                  </m:sSubPr>
+                  <m:e>
+                    <m:nary>
+                      <m:naryPr>
+                        <m:chr m:val="∑"/>
+                        <m:limLoc m:val="undOvr"/>
+                        <m:grow m:val="1"/>
+                        <m:ctrlPr>
+                          <w:rPr>
+                            <w:rFonts w:ascii="Cambria Math" w:hAnsi="Cambria Math"/>
+                          </w:rPr>
+                        </m:ctrlPr>
+                      </m:naryPr>
+                      <m:sub>
+                        <m:r>
+                          <w:rPr>
+                            <w:rFonts w:ascii="Cambria Math" w:hAnsi="Cambria Math"/>
+                          </w:rPr>
+                          <m:t>i</m:t>
+                        </m:r>
+                      </m:sub>
+                      <m:sup>
+                        <m:r>
+                          <w:rPr>
+                            <w:rFonts w:ascii="Cambria Math" w:hAnsi="Cambria Math"/>
+                          </w:rPr>
+                          <m:t>n</m:t>
+                        </m:r>
+                      </m:sup>
+                      <m:e>
+                        <m:r>
+                          <w:rPr>
+                            <w:rFonts w:ascii="Cambria Math" w:hAnsi="Cambria Math"/>
+                          </w:rPr>
+                          <m:t>p</m:t>
+                        </m:r>
+                      </m:e>
+                    </m:nary>
+                  </m:e>
+                  <m:sub>
+                    <m:r>
+                      <w:rPr>
+                        <w:rFonts w:ascii="Cambria Math" w:hAnsi="Cambria Math"/>
+                      </w:rPr>
+                      <m:t>i</m:t>
+                    </m:r>
+                  </m:sub>
+                </m:sSub>
+                <m:r>
+                  <m:rPr>
+                    <m:sty m:val="p"/>
+                  </m:rPr>
+                  <w:rPr>
+                    <w:rFonts w:ascii="Cambria Math" w:hAnsi="Cambria Math"/>
+                  </w:rPr>
+                  <m:t>*</m:t>
+                </m:r>
+                <m:sSub>
+                  <m:sSubPr>
+                    <m:ctrlPr>
+                      <w:rPr>
+                        <w:rFonts w:ascii="Cambria Math" w:hAnsi="Cambria Math"/>
+                      </w:rPr>
+                    </m:ctrlPr>
+                  </m:sSubPr>
+                  <m:e>
+                    <m:r>
+                      <m:rPr>
+                        <m:sty m:val="p"/>
+                      </m:rPr>
+                      <w:rPr>
+                        <w:rFonts w:ascii="Cambria Math" w:hAnsi="Cambria Math"/>
+                      </w:rPr>
+                      <m:t>x</m:t>
+                    </m:r>
+                  </m:e>
+                  <m:sub>
+                    <m:r>
+                      <w:rPr>
+                        <w:rFonts w:ascii="Cambria Math" w:hAnsi="Cambria Math"/>
+                      </w:rPr>
+                      <m:t>i</m:t>
+                    </m:r>
+                  </m:sub>
+                </m:sSub>
+                <m:sSup>
+                  <m:sSupPr>
+                    <m:ctrlPr>
+                      <w:rPr>
+                        <w:rFonts w:ascii="Cambria Math" w:hAnsi="Cambria Math"/>
+                      </w:rPr>
+                    </m:ctrlPr>
+                  </m:sSupPr>
+                  <m:e>
+                    <m:r>
+                      <w:rPr>
+                        <w:rFonts w:ascii="Cambria Math" w:hAnsi="Cambria Math"/>
+                      </w:rPr>
+                      <m:t>)</m:t>
+                    </m:r>
+                  </m:e>
+                  <m:sup>
+                    <m:r>
+                      <w:rPr>
+                        <w:rFonts w:ascii="Cambria Math" w:hAnsi="Cambria Math"/>
+                      </w:rPr>
+                      <m:t>2</m:t>
+                    </m:r>
+                  </m:sup>
+                </m:sSup>
+              </m:oMath>
+            </m:oMathPara>
+          </w:p>
+        </w:tc>
+        <w:tc>
+          <w:tcPr>
+            <w:tcW w:w="849" w:type="dxa"/>
+            <w:tcBorders>
+              <w:top w:val="nil"/>
+              <w:left w:val="nil"/>
+              <w:bottom w:val="nil"/>
+              <w:right w:val="nil"/>
+              <w:tl2br w:val="nil"/>
+              <w:tr2bl w:val="nil"/>
+            </w:tcBorders>
+            <w:vAlign w:val="center"/>
+          </w:tcPr>
+          <w:p>
+            <w:pPr>
+              <w:pStyle w:val="a1"/>
+              <w:ind w:firstLine="0"/>
+              <w:jc w:val="right"/>
+            </w:pPr>
+            <w:r>
+              <w:t>(</w:t>
+            </w:r>
+            <w:r>
+              <w:t>2)</w:t>
+            </w:r>
+          </w:p>
+        </w:tc>
+      </w:tr>
+    </w:tbl>
+    <w:p>
+      <w:pPr>
+        <w:pStyle w:val="a1"/>
+      </w:pPr>
+      <w:r>
+        <w:t>Используя данные, полученные в таблице 2, получаем:</w:t>
+      </w:r>
+    </w:p>
+    <w:p>
+      <w:pPr>
+        <w:pStyle w:val="a1"/>
+      </w:pPr>
+      <w:proofErr w:type="gramStart"/>
+      <w:r>
+        <w:t>D(</w:t>
+      </w:r>
+      <w:proofErr w:type="gramEnd"/>
+      <w:r>
+        <w:t>10) = 8.</w:t>
+      </w:r>
+      <w:r>
+        <w:t>56</w:t>
+      </w:r>
+      <w:r>
+        <w:t xml:space="preserve"> * 10^</w:t>
+      </w:r>
+      <w:r>
+        <w:t>18</w:t>
+      </w:r>
+      <w:r>
+        <w:t xml:space="preserve"> [и</w:t>
+      </w:r>
+      <w:r>
+        <w:t>дентификатор</w:t>
+      </w:r>
+      <w:r>
+        <w:t xml:space="preserve"> </w:t>
+      </w:r>
+      <w:r>
+        <w:t>^ 2]</w:t>
+      </w:r>
+    </w:p>
+    <w:p>
+      <w:pPr>
+        <w:pStyle w:val="1"/>
+        <w:numPr>
+          <w:ilvl w:val="0"/>
+          <w:numId w:val="0"/>
+        </w:numPr>
+        <w:ind w:firstLine="709"/>
+      </w:pPr>
+      <w:r>
+        <w:t>Расчет среднеквадратического отклонения</w:t>
+      </w:r>
+    </w:p>
+    <w:tbl>
+      <w:tblPr>
+        <w:tblW w:w="9638" w:type="dxa"/>
+        <w:tblBorders>
+          <w:top w:val="single" w:sz="4" w:space="0" w:color="000000"/>
+          <w:left w:val="single" w:sz="4" w:space="0" w:color="000000"/>
+          <w:bottom w:val="single" w:sz="4" w:space="0" w:color="000000"/>
+          <w:right w:val="single" w:sz="4" w:space="0" w:color="000000"/>
+          <w:insideH w:val="single" w:sz="4" w:space="0" w:color="000000"/>
+          <w:insideV w:val="single" w:sz="4" w:space="0" w:color="000000"/>
+        </w:tblBorders>
+        <w:tblLayout w:type="fixed"/>
+        <w:tblLook w:val="04A0" w:firstRow="1" w:lastRow="0" w:firstColumn="1" w:lastColumn="0" w:noHBand="0" w:noVBand="1"/>
+      </w:tblPr>
+      <w:tblGrid>
+        <w:gridCol w:w="8647"/>
+        <w:gridCol w:w="991"/>
+      </w:tblGrid>
+      <w:tr>
+        <w:trPr>
+          <w:trHeight w:val="360"/>
+        </w:trPr>
+        <w:tc>
+          <w:tcPr>
+            <w:tcW w:w="8647" w:type="dxa"/>
+            <w:tcBorders>
+              <w:top w:val="nil"/>
+              <w:left w:val="nil"/>
+              <w:bottom w:val="nil"/>
+              <w:right w:val="nil"/>
+              <w:tl2br w:val="nil"/>
+              <w:tr2bl w:val="nil"/>
+            </w:tcBorders>
+            <w:vAlign w:val="center"/>
+          </w:tcPr>
+          <w:p>
+            <w:pPr>
+              <w:pStyle w:val="a1"/>
+            </w:pPr>
+            <m:oMathPara>
+              <m:oMath>
+                <m:r>
+                  <w:rPr>
+                    <w:rFonts w:ascii="Cambria Math" w:hAnsi="Cambria Math"/>
+                  </w:rPr>
+                  <m:t>σ</m:t>
+                </m:r>
+                <m:sSub>
+                  <m:sSubPr>
+                    <m:ctrlPr>
+                      <w:rPr>
+                        <w:rFonts w:ascii="Cambria Math" w:hAnsi="Cambria Math"/>
+                      </w:rPr>
+                    </m:ctrlPr>
+                  </m:sSubPr>
+                  <m:e>
+                    <m:r>
+                      <w:rPr>
+                        <w:rFonts w:ascii="Cambria Math" w:hAnsi="Cambria Math"/>
+                      </w:rPr>
+                      <m:t>x</m:t>
+                    </m:r>
+                  </m:e>
+                  <m:sub>
+                    <m:r>
+                      <w:rPr>
+                        <w:rFonts w:ascii="Cambria Math" w:hAnsi="Cambria Math"/>
+                      </w:rPr>
+                      <m:t>i</m:t>
+                    </m:r>
+                  </m:sub>
+                </m:sSub>
+                <m:r>
+                  <w:rPr>
+                    <w:rFonts w:ascii="Cambria Math" w:hAnsi="Cambria Math"/>
+                  </w:rPr>
+                  <m:t>=</m:t>
+                </m:r>
+                <m:rad>
+                  <m:radPr>
+                    <m:ctrlPr>
+                      <w:rPr>
+                        <w:rFonts w:ascii="Cambria Math" w:hAnsi="Cambria Math"/>
+                      </w:rPr>
+                    </m:ctrlPr>
+                  </m:radPr>
+                  <m:deg/>
+                  <m:e>
+                    <m:r>
+                      <w:rPr>
+                        <w:rFonts w:ascii="Cambria Math" w:hAnsi="Cambria Math"/>
+                      </w:rPr>
+                      <m:t>D</m:t>
+                    </m:r>
+                  </m:e>
+                </m:rad>
+                <m:sSub>
+                  <m:sSubPr>
+                    <m:ctrlPr>
+                      <w:rPr>
+                        <w:rFonts w:ascii="Cambria Math" w:hAnsi="Cambria Math"/>
+                      </w:rPr>
+                    </m:ctrlPr>
+                  </m:sSubPr>
+                  <m:e>
+                    <m:r>
+                      <w:rPr>
+                        <w:rFonts w:ascii="Cambria Math" w:hAnsi="Cambria Math"/>
+                      </w:rPr>
+                      <m:t>x</m:t>
+                    </m:r>
+                  </m:e>
+                  <m:sub>
+                    <m:r>
+                      <w:rPr>
+                        <w:rFonts w:ascii="Cambria Math" w:hAnsi="Cambria Math"/>
+                      </w:rPr>
+                      <m:t>i</m:t>
+                    </m:r>
+                  </m:sub>
+                </m:sSub>
+              </m:oMath>
+            </m:oMathPara>
+          </w:p>
+        </w:tc>
+        <w:tc>
+          <w:tcPr>
+            <w:tcW w:w="991" w:type="dxa"/>
+            <w:tcBorders>
+              <w:top w:val="nil"/>
+              <w:left w:val="nil"/>
+              <w:bottom w:val="nil"/>
+              <w:right w:val="nil"/>
+              <w:tl2br w:val="nil"/>
+              <w:tr2bl w:val="nil"/>
+            </w:tcBorders>
+            <w:vAlign w:val="center"/>
+          </w:tcPr>
+          <w:p>
+            <w:pPr>
+              <w:pStyle w:val="a1"/>
+              <w:ind w:firstLine="0"/>
+            </w:pPr>
+            <w:r>
+              <w:t>(3)</w:t>
+            </w:r>
+          </w:p>
+        </w:tc>
+      </w:tr>
+    </w:tbl>
+    <w:p>
+      <w:pPr>
+        <w:pStyle w:val="a1"/>
+      </w:pPr>
+      <w:r>
+        <w:t>σ(</w:t>
+      </w:r>
+      <w:proofErr w:type="spellStart"/>
+      <w:r>
+        <w:t>xi</w:t>
+      </w:r>
+      <w:proofErr w:type="spellEnd"/>
+      <w:r>
+        <w:t xml:space="preserve">) = </w:t>
+      </w:r>
+      <w:r>
+        <w:t>2975777616.0</w:t>
+      </w:r>
+      <w:r>
+        <w:t>1</w:t>
+      </w:r>
+      <w:r>
+        <w:t xml:space="preserve"> [</w:t>
+      </w:r>
+      <w:r>
+        <w:t>и</w:t>
+      </w:r>
+      <w:r>
+        <w:t>дентификатор</w:t>
+      </w:r>
+      <w:r>
+        <w:t>]</w:t>
+      </w:r>
+    </w:p>
+    <w:p>
+      <w:pPr>
+        <w:pStyle w:val="1"/>
+        <w:numPr>
+          <w:ilvl w:val="0"/>
+          <w:numId w:val="0"/>
+        </w:numPr>
+        <w:ind w:firstLine="709"/>
+      </w:pPr>
+      <w:r>
+        <w:t>Расчет энтропии системы</w:t>
+      </w:r>
+    </w:p>
+    <w:p>
+      <w:pPr>
+        <w:pStyle w:val="a1"/>
+      </w:pPr>
+      <w:r>
+        <w:t>Энтропия системы – это сумма произведений вероятностей различных состояний системы на логарифмы этих вероятностей, взятая с обратным знаком.</w:t>
+      </w:r>
+    </w:p>
+    <w:tbl>
+      <w:tblPr>
+        <w:tblW w:w="9638" w:type="dxa"/>
+        <w:tblBorders>
+          <w:top w:val="single" w:sz="4" w:space="0" w:color="000000"/>
+          <w:left w:val="single" w:sz="4" w:space="0" w:color="000000"/>
+          <w:bottom w:val="single" w:sz="4" w:space="0" w:color="000000"/>
+          <w:right w:val="single" w:sz="4" w:space="0" w:color="000000"/>
+          <w:insideH w:val="single" w:sz="4" w:space="0" w:color="000000"/>
+          <w:insideV w:val="single" w:sz="4" w:space="0" w:color="000000"/>
+        </w:tblBorders>
+        <w:tblLayout w:type="fixed"/>
+        <w:tblLook w:val="04A0" w:firstRow="1" w:lastRow="0" w:firstColumn="1" w:lastColumn="0" w:noHBand="0" w:noVBand="1"/>
+      </w:tblPr>
+      <w:tblGrid>
+        <w:gridCol w:w="8647"/>
+        <w:gridCol w:w="991"/>
+      </w:tblGrid>
+      <w:tr>
+        <w:trPr>
+          <w:trHeight w:val="360"/>
+        </w:trPr>
+        <w:tc>
+          <w:tcPr>
+            <w:tcW w:w="8647" w:type="dxa"/>
+            <w:tcBorders>
+              <w:top w:val="nil"/>
+              <w:left w:val="nil"/>
+              <w:bottom w:val="nil"/>
+              <w:right w:val="nil"/>
+              <w:tl2br w:val="nil"/>
+              <w:tr2bl w:val="nil"/>
+            </w:tcBorders>
+            <w:vAlign w:val="center"/>
+          </w:tcPr>
+          <w:p>
+            <w:pPr>
+              <w:pStyle w:val="a1"/>
+            </w:pPr>
+            <m:oMathPara>
+              <m:oMath>
+                <m:r>
+                  <w:rPr>
+                    <w:rFonts w:ascii="Cambria Math" w:hAnsi="Cambria Math"/>
+                  </w:rPr>
+                  <w:lastRenderedPageBreak/>
+                  <m:t>H</m:t>
+                </m:r>
+                <m:d>
+                  <m:dPr>
+                    <m:ctrlPr>
+                      <w:rPr>
+                        <w:rFonts w:ascii="Cambria Math" w:hAnsi="Cambria Math"/>
+                      </w:rPr>
+                    </m:ctrlPr>
+                  </m:dPr>
+                  <m:e>
+                    <m:r>
+                      <w:rPr>
+                        <w:rFonts w:ascii="Cambria Math" w:hAnsi="Cambria Math"/>
+                      </w:rPr>
+                      <m:t>x</m:t>
+                    </m:r>
+                  </m:e>
+                </m:d>
+                <m:r>
+                  <w:rPr>
+                    <w:rFonts w:ascii="Cambria Math" w:hAnsi="Cambria Math"/>
+                  </w:rPr>
+                  <m:t>=-</m:t>
+                </m:r>
+                <m:sSub>
+                  <m:sSubPr>
+                    <m:ctrlPr>
+                      <w:rPr>
+                        <w:rFonts w:ascii="Cambria Math" w:hAnsi="Cambria Math"/>
+                      </w:rPr>
+                    </m:ctrlPr>
+                  </m:sSubPr>
+                  <m:e>
+                    <m:r>
+                      <w:rPr>
+                        <w:rFonts w:ascii="Cambria Math" w:hAnsi="Cambria Math"/>
+                      </w:rPr>
+                      <m:t>∑p</m:t>
+                    </m:r>
+                  </m:e>
+                  <m:sub>
+                    <m:r>
+                      <w:rPr>
+                        <w:rFonts w:ascii="Cambria Math" w:hAnsi="Cambria Math"/>
+                      </w:rPr>
+                      <m:t>i</m:t>
+                    </m:r>
+                  </m:sub>
+                </m:sSub>
+                <m:r>
+                  <w:rPr>
+                    <w:rFonts w:ascii="Cambria Math" w:hAnsi="Cambria Math"/>
+                  </w:rPr>
+                  <m:t>*</m:t>
+                </m:r>
+                <m:r>
+                  <m:rPr>
+                    <m:sty m:val="p"/>
+                  </m:rPr>
+                  <w:rPr>
+                    <w:rFonts w:ascii="Cambria Math" w:hAnsi="Cambria Math"/>
+                  </w:rPr>
+                  <m:t>lo</m:t>
+                </m:r>
+                <m:sSub>
+                  <m:sSubPr>
+                    <m:ctrlPr>
+                      <w:rPr>
+                        <w:rFonts w:ascii="Cambria Math" w:hAnsi="Cambria Math"/>
+                      </w:rPr>
+                    </m:ctrlPr>
+                  </m:sSubPr>
+                  <m:e>
+                    <m:r>
+                      <m:rPr>
+                        <m:sty m:val="p"/>
+                      </m:rPr>
+                      <w:rPr>
+                        <w:rFonts w:ascii="Cambria Math" w:hAnsi="Cambria Math"/>
+                      </w:rPr>
+                      <m:t>g</m:t>
+                    </m:r>
+                  </m:e>
+                  <m:sub>
+                    <m:r>
+                      <w:rPr>
+                        <w:rFonts w:ascii="Cambria Math" w:hAnsi="Cambria Math"/>
+                      </w:rPr>
+                      <m:t>a</m:t>
+                    </m:r>
+                  </m:sub>
+                </m:sSub>
+                <m:sSub>
+                  <m:sSubPr>
+                    <m:ctrlPr>
+                      <w:rPr>
+                        <w:rFonts w:ascii="Cambria Math" w:hAnsi="Cambria Math"/>
+                      </w:rPr>
+                    </m:ctrlPr>
+                  </m:sSubPr>
+                  <m:e>
+                    <m:r>
+                      <w:rPr>
+                        <w:rFonts w:ascii="Cambria Math" w:hAnsi="Cambria Math"/>
+                      </w:rPr>
+                      <m:t>p</m:t>
+                    </m:r>
+                  </m:e>
+                  <m:sub>
+                    <m:r>
+                      <w:rPr>
+                        <w:rFonts w:ascii="Cambria Math" w:hAnsi="Cambria Math"/>
+                      </w:rPr>
+                      <m:t>i</m:t>
+                    </m:r>
+                  </m:sub>
+                </m:sSub>
+              </m:oMath>
+            </m:oMathPara>
+          </w:p>
+        </w:tc>
+        <w:tc>
+          <w:tcPr>
+            <w:tcW w:w="991" w:type="dxa"/>
+            <w:tcBorders>
+              <w:top w:val="nil"/>
+              <w:left w:val="nil"/>
+              <w:bottom w:val="nil"/>
+              <w:right w:val="nil"/>
+              <w:tl2br w:val="nil"/>
+              <w:tr2bl w:val="nil"/>
+            </w:tcBorders>
+            <w:vAlign w:val="center"/>
+          </w:tcPr>
+          <w:p>
+            <w:pPr>
+              <w:pStyle w:val="a1"/>
+              <w:ind w:firstLine="0"/>
+            </w:pPr>
+            <w:r>
+              <w:t>(4)</w:t>
+            </w:r>
+          </w:p>
+        </w:tc>
+      </w:tr>
+    </w:tbl>
+    <w:p>
+      <w:pPr>
+        <w:pStyle w:val="a1"/>
+      </w:pPr>
+      <w:r>
+        <w:t>Энтропия фрагмента информационного наполнения в размере 10 ЭСЕ: Используя данные, полученные в таблице 2, получаем:</w:t>
+      </w:r>
+    </w:p>
+    <w:p>
+      <w:pPr>
+        <w:pStyle w:val="a1"/>
+      </w:pPr>
+      <w:r>
+        <w:t xml:space="preserve">Н(x) = </w:t>
+      </w:r>
+      <w:r>
+        <w:t>3.231</w:t>
+      </w:r>
+      <w:r>
+        <w:t xml:space="preserve"> </w:t>
+      </w:r>
+      <w:r>
+        <w:t>[бит]</w:t>
+      </w:r>
+    </w:p>
+    <w:p>
+      <w:pPr>
+        <w:rPr>
+          <w:rFonts w:ascii="Times New Roman" w:eastAsia="Times New Roman" w:hAnsi="Times New Roman" w:cs="Times New Roman"/>
+          <w:kern w:val="0"/>
+          <w:sz w:val="28"/>
+          <w:szCs w:val="28"/>
+          <w14:ligatures w14:val="none"/>
+        </w:rPr>
+      </w:pPr>
+      <w:r>
+        <w:br w:type="page"/>
+      </w:r>
+    </w:p>
+    <w:p>
+      <w:pPr>
         <w:pStyle w:val="a9"/>
       </w:pPr>
       <w:r>
@@ -2140,25 +4313,2105 @@
         <w:pStyle w:val="a1"/>
       </w:pPr>
       <w:r>
-        <w:t xml:space="preserve">В результате практической работы на основе диаграммы вариантов использования была разработана функциональная модели </w:t>
-      </w:r>
-      <w:proofErr w:type="gramStart"/>
-      <w:r>
-        <w:t xml:space="preserve">информационной </w:t>
-      </w:r>
-      <w:r>
-        <w:t xml:space="preserve"> </w:t>
-      </w:r>
-      <w:r>
-        <w:t>системы</w:t>
-      </w:r>
-      <w:proofErr w:type="gramEnd"/>
-      <w:r>
-        <w:t xml:space="preserve"> с использованием методологии SADT.</w:t>
-      </w:r>
+        <w:t>В данной практической работе был осуществлен расчет основных характеристик проектируемой ИС, и получены следующие результаты (см. таблицу 3):</w:t>
+      </w:r>
+    </w:p>
+    <w:p>
+      <w:pPr>
+        <w:pStyle w:val="a1"/>
+      </w:pPr>
+      <w:r>
+        <w:t>Таблица 3 – Параметры проектируемой ИС</w:t>
+      </w:r>
+    </w:p>
+    <w:tbl>
+      <w:tblPr>
+        <w:tblW w:w="0" w:type="auto"/>
+        <w:tblLayout w:type="fixed"/>
+        <w:tblLook w:val="04A0" w:firstRow="1" w:lastRow="0" w:firstColumn="1" w:lastColumn="0" w:noHBand="0" w:noVBand="1"/>
+      </w:tblPr>
+      <w:tblGrid>
+        <w:gridCol w:w="4820"/>
+        <w:gridCol w:w="4819"/>
+      </w:tblGrid>
+      <w:tr>
+        <w:trPr>
+          <w:trHeight w:val="360"/>
+        </w:trPr>
+        <w:tc>
+          <w:tcPr>
+            <w:tcW w:w="4820" w:type="dxa"/>
+            <w:tcBorders>
+              <w:top w:val="single" w:sz="4" w:space="0" w:color="000000"/>
+              <w:left w:val="single" w:sz="4" w:space="0" w:color="000000"/>
+              <w:bottom w:val="single" w:sz="4" w:space="0" w:color="000000"/>
+              <w:right w:val="single" w:sz="4" w:space="0" w:color="000000"/>
+            </w:tcBorders>
+            <w:tcMar>
+              <w:top w:w="0" w:type="dxa"/>
+              <w:left w:w="108" w:type="dxa"/>
+              <w:bottom w:w="0" w:type="dxa"/>
+              <w:right w:w="108" w:type="dxa"/>
+            </w:tcMar>
+          </w:tcPr>
+          <w:p>
+            <w:pPr>
+              <w:pStyle w:val="a1"/>
+              <w:ind w:firstLine="0"/>
+              <w:rPr>
+                <w:b/>
+                <w:bCs/>
+              </w:rPr>
+            </w:pPr>
+            <w:r>
+              <w:rPr>
+                <w:b/>
+                <w:bCs/>
+              </w:rPr>
+              <w:t>Параметр</w:t>
+            </w:r>
+          </w:p>
+        </w:tc>
+        <w:tc>
+          <w:tcPr>
+            <w:tcW w:w="4819" w:type="dxa"/>
+            <w:tcBorders>
+              <w:top w:val="single" w:sz="4" w:space="0" w:color="000000"/>
+              <w:left w:val="single" w:sz="4" w:space="0" w:color="000000"/>
+              <w:bottom w:val="single" w:sz="4" w:space="0" w:color="000000"/>
+              <w:right w:val="single" w:sz="4" w:space="0" w:color="000000"/>
+            </w:tcBorders>
+            <w:tcMar>
+              <w:top w:w="0" w:type="dxa"/>
+              <w:left w:w="108" w:type="dxa"/>
+              <w:bottom w:w="0" w:type="dxa"/>
+              <w:right w:w="108" w:type="dxa"/>
+            </w:tcMar>
+          </w:tcPr>
+          <w:p>
+            <w:pPr>
+              <w:pStyle w:val="a1"/>
+              <w:ind w:firstLine="0"/>
+              <w:rPr>
+                <w:b/>
+                <w:bCs/>
+              </w:rPr>
+            </w:pPr>
+            <w:r>
+              <w:rPr>
+                <w:b/>
+                <w:bCs/>
+              </w:rPr>
+              <w:t>Значение</w:t>
+            </w:r>
+          </w:p>
+        </w:tc>
+      </w:tr>
+      <w:tr>
+        <w:trPr>
+          <w:trHeight w:val="360"/>
+        </w:trPr>
+        <w:tc>
+          <w:tcPr>
+            <w:tcW w:w="4820" w:type="dxa"/>
+            <w:tcBorders>
+              <w:top w:val="single" w:sz="4" w:space="0" w:color="000000"/>
+              <w:left w:val="single" w:sz="4" w:space="0" w:color="000000"/>
+              <w:bottom w:val="single" w:sz="4" w:space="0" w:color="000000"/>
+              <w:right w:val="single" w:sz="4" w:space="0" w:color="000000"/>
+            </w:tcBorders>
+            <w:tcMar>
+              <w:top w:w="0" w:type="dxa"/>
+              <w:left w:w="108" w:type="dxa"/>
+              <w:bottom w:w="0" w:type="dxa"/>
+              <w:right w:w="108" w:type="dxa"/>
+            </w:tcMar>
+          </w:tcPr>
+          <w:p>
+            <w:pPr>
+              <w:pStyle w:val="a1"/>
+              <w:ind w:firstLine="0"/>
+            </w:pPr>
+            <w:r>
+              <w:t>Математическое ожидание информационного блока</w:t>
+            </w:r>
+          </w:p>
+        </w:tc>
+        <w:tc>
+          <w:tcPr>
+            <w:tcW w:w="4819" w:type="dxa"/>
+            <w:tcBorders>
+              <w:top w:val="single" w:sz="4" w:space="0" w:color="000000"/>
+              <w:left w:val="single" w:sz="4" w:space="0" w:color="000000"/>
+              <w:bottom w:val="single" w:sz="4" w:space="0" w:color="000000"/>
+              <w:right w:val="single" w:sz="4" w:space="0" w:color="000000"/>
+            </w:tcBorders>
+            <w:tcMar>
+              <w:top w:w="0" w:type="dxa"/>
+              <w:left w:w="108" w:type="dxa"/>
+              <w:bottom w:w="0" w:type="dxa"/>
+              <w:right w:w="108" w:type="dxa"/>
+            </w:tcMar>
+          </w:tcPr>
+          <w:p>
+            <w:pPr>
+              <w:pStyle w:val="a1"/>
+              <w:ind w:firstLine="0"/>
+            </w:pPr>
+            <w:r>
+              <w:t>4248402084.693</w:t>
+            </w:r>
+            <w:r>
+              <w:t xml:space="preserve"> </w:t>
+            </w:r>
+            <w:r>
+              <w:rPr>
+                <w:lang w:val="en-US"/>
+              </w:rPr>
+              <w:t>[</w:t>
+            </w:r>
+            <w:r>
+              <w:t>и</w:t>
+            </w:r>
+            <w:r>
+              <w:t>дентификатор</w:t>
+            </w:r>
+            <w:r>
+              <w:t>ов</w:t>
+            </w:r>
+            <w:r>
+              <w:t>]</w:t>
+            </w:r>
+          </w:p>
+        </w:tc>
+      </w:tr>
+      <w:tr>
+        <w:trPr>
+          <w:trHeight w:val="916"/>
+        </w:trPr>
+        <w:tc>
+          <w:tcPr>
+            <w:tcW w:w="4820" w:type="dxa"/>
+            <w:tcBorders>
+              <w:top w:val="single" w:sz="4" w:space="0" w:color="000000"/>
+              <w:left w:val="single" w:sz="4" w:space="0" w:color="000000"/>
+              <w:bottom w:val="single" w:sz="4" w:space="0" w:color="000000"/>
+              <w:right w:val="single" w:sz="4" w:space="0" w:color="000000"/>
+            </w:tcBorders>
+            <w:tcMar>
+              <w:top w:w="0" w:type="dxa"/>
+              <w:left w:w="108" w:type="dxa"/>
+              <w:bottom w:w="0" w:type="dxa"/>
+              <w:right w:w="108" w:type="dxa"/>
+            </w:tcMar>
+          </w:tcPr>
+          <w:p>
+            <w:pPr>
+              <w:pStyle w:val="a1"/>
+              <w:ind w:firstLine="0"/>
+            </w:pPr>
+            <w:r>
+              <w:t>Допустимый разброс значений смысловых информационных блоков (дисперсия)</w:t>
+            </w:r>
+          </w:p>
+        </w:tc>
+        <w:tc>
+          <w:tcPr>
+            <w:tcW w:w="4819" w:type="dxa"/>
+            <w:tcBorders>
+              <w:top w:val="single" w:sz="4" w:space="0" w:color="000000"/>
+              <w:left w:val="single" w:sz="4" w:space="0" w:color="000000"/>
+              <w:bottom w:val="single" w:sz="4" w:space="0" w:color="000000"/>
+              <w:right w:val="single" w:sz="4" w:space="0" w:color="000000"/>
+            </w:tcBorders>
+            <w:tcMar>
+              <w:top w:w="0" w:type="dxa"/>
+              <w:left w:w="108" w:type="dxa"/>
+              <w:bottom w:w="0" w:type="dxa"/>
+              <w:right w:w="108" w:type="dxa"/>
+            </w:tcMar>
+          </w:tcPr>
+          <w:p>
+            <w:pPr>
+              <w:pStyle w:val="a1"/>
+              <w:ind w:firstLine="0"/>
+            </w:pPr>
+            <w:r>
+              <w:t xml:space="preserve">8.56 * 10^18 </w:t>
+            </w:r>
+            <w:r>
+              <w:t>[</w:t>
+            </w:r>
+            <w:r>
+              <w:t>и</w:t>
+            </w:r>
+            <w:r>
+              <w:t>дентификатор</w:t>
+            </w:r>
+            <w:r>
+              <w:t>ов</w:t>
+            </w:r>
+            <w:r>
+              <w:t xml:space="preserve"> </w:t>
+            </w:r>
+            <w:r>
+              <w:t>^ 2]</w:t>
+            </w:r>
+          </w:p>
+        </w:tc>
+      </w:tr>
+      <w:tr>
+        <w:trPr>
+          <w:trHeight w:val="360"/>
+        </w:trPr>
+        <w:tc>
+          <w:tcPr>
+            <w:tcW w:w="4820" w:type="dxa"/>
+            <w:tcBorders>
+              <w:top w:val="single" w:sz="4" w:space="0" w:color="000000"/>
+              <w:left w:val="single" w:sz="4" w:space="0" w:color="000000"/>
+              <w:bottom w:val="single" w:sz="4" w:space="0" w:color="000000"/>
+              <w:right w:val="single" w:sz="4" w:space="0" w:color="000000"/>
+            </w:tcBorders>
+            <w:tcMar>
+              <w:top w:w="0" w:type="dxa"/>
+              <w:left w:w="108" w:type="dxa"/>
+              <w:bottom w:w="0" w:type="dxa"/>
+              <w:right w:w="108" w:type="dxa"/>
+            </w:tcMar>
+          </w:tcPr>
+          <w:p>
+            <w:pPr>
+              <w:pStyle w:val="a1"/>
+              <w:ind w:firstLine="0"/>
+            </w:pPr>
+            <w:r>
+              <w:t>Среднеквадратическое отклонение</w:t>
+            </w:r>
+          </w:p>
+        </w:tc>
+        <w:tc>
+          <w:tcPr>
+            <w:tcW w:w="4819" w:type="dxa"/>
+            <w:tcBorders>
+              <w:top w:val="single" w:sz="4" w:space="0" w:color="000000"/>
+              <w:left w:val="single" w:sz="4" w:space="0" w:color="000000"/>
+              <w:bottom w:val="single" w:sz="4" w:space="0" w:color="000000"/>
+              <w:right w:val="single" w:sz="4" w:space="0" w:color="000000"/>
+            </w:tcBorders>
+            <w:tcMar>
+              <w:top w:w="0" w:type="dxa"/>
+              <w:left w:w="108" w:type="dxa"/>
+              <w:bottom w:w="0" w:type="dxa"/>
+              <w:right w:w="108" w:type="dxa"/>
+            </w:tcMar>
+          </w:tcPr>
+          <w:p>
+            <w:pPr>
+              <w:pStyle w:val="a1"/>
+              <w:ind w:firstLine="0"/>
+            </w:pPr>
+            <w:r>
+              <w:t>2975777616.0</w:t>
+            </w:r>
+            <w:r>
+              <w:t>1</w:t>
+            </w:r>
+            <w:r>
+              <w:t xml:space="preserve"> [</w:t>
+            </w:r>
+            <w:r>
+              <w:t>и</w:t>
+            </w:r>
+            <w:r>
+              <w:t>дентификатор</w:t>
+            </w:r>
+            <w:r>
+              <w:t>ов</w:t>
+            </w:r>
+            <w:r>
+              <w:t>]</w:t>
+            </w:r>
+          </w:p>
+        </w:tc>
+      </w:tr>
+      <w:tr>
+        <w:trPr>
+          <w:trHeight w:val="360"/>
+        </w:trPr>
+        <w:tc>
+          <w:tcPr>
+            <w:tcW w:w="4820" w:type="dxa"/>
+            <w:tcBorders>
+              <w:top w:val="single" w:sz="4" w:space="0" w:color="000000"/>
+              <w:left w:val="single" w:sz="4" w:space="0" w:color="000000"/>
+              <w:bottom w:val="single" w:sz="4" w:space="0" w:color="000000"/>
+              <w:right w:val="single" w:sz="4" w:space="0" w:color="000000"/>
+            </w:tcBorders>
+            <w:tcMar>
+              <w:top w:w="0" w:type="dxa"/>
+              <w:left w:w="108" w:type="dxa"/>
+              <w:bottom w:w="0" w:type="dxa"/>
+              <w:right w:w="108" w:type="dxa"/>
+            </w:tcMar>
+          </w:tcPr>
+          <w:p>
+            <w:pPr>
+              <w:pStyle w:val="a1"/>
+              <w:ind w:firstLine="0"/>
+            </w:pPr>
+            <w:r>
+              <w:t>Энтропия информационного наполнения</w:t>
+            </w:r>
+          </w:p>
+        </w:tc>
+        <w:tc>
+          <w:tcPr>
+            <w:tcW w:w="4819" w:type="dxa"/>
+            <w:tcBorders>
+              <w:top w:val="single" w:sz="4" w:space="0" w:color="000000"/>
+              <w:left w:val="single" w:sz="4" w:space="0" w:color="000000"/>
+              <w:bottom w:val="single" w:sz="4" w:space="0" w:color="000000"/>
+              <w:right w:val="single" w:sz="4" w:space="0" w:color="000000"/>
+            </w:tcBorders>
+            <w:tcMar>
+              <w:top w:w="0" w:type="dxa"/>
+              <w:left w:w="108" w:type="dxa"/>
+              <w:bottom w:w="0" w:type="dxa"/>
+              <w:right w:w="108" w:type="dxa"/>
+            </w:tcMar>
+          </w:tcPr>
+          <w:p>
+            <w:pPr>
+              <w:pStyle w:val="a1"/>
+              <w:ind w:firstLine="0"/>
+            </w:pPr>
+            <w:r>
+              <w:t xml:space="preserve">3.231 </w:t>
+            </w:r>
+            <w:r>
+              <w:t>[бит]</w:t>
+            </w:r>
+          </w:p>
+        </w:tc>
+      </w:tr>
+    </w:tbl>
+    <w:p/>
+    <w:p>
+      <w:r>
+        <w:br w:type="page"/>
+      </w:r>
+    </w:p>
+    <w:p>
+      <w:pPr>
+        <w:pStyle w:val="1"/>
+        <w:numPr>
+          <w:ilvl w:val="0"/>
+          <w:numId w:val="0"/>
+        </w:numPr>
+        <w:ind w:left="709"/>
+      </w:pPr>
+      <w:r>
+        <w:lastRenderedPageBreak/>
+        <w:t>Приложение А</w:t>
+      </w:r>
+    </w:p>
+    <w:p>
+      <w:pPr>
+        <w:pStyle w:val="a1"/>
+        <w:spacing w:line="240" w:lineRule="auto"/>
+        <w:jc w:val="left"/>
+        <w:rPr>
+          <w:lang w:val="en-US"/>
+        </w:rPr>
+      </w:pPr>
+      <w:r>
+        <w:t xml:space="preserve">Таблица А.1 – </w:t>
+      </w:r>
+      <w:r>
+        <w:t>Идентификатор</w:t>
+      </w:r>
+      <w:r>
+        <w:t>ы сотрудников</w:t>
+      </w:r>
+    </w:p>
+    <w:tbl>
+      <w:tblPr>
+        <w:tblStyle w:val="af7"/>
+        <w:tblW w:w="0" w:type="auto"/>
+        <w:tblLook w:val="04A0" w:firstRow="1" w:lastRow="0" w:firstColumn="1" w:lastColumn="0" w:noHBand="0" w:noVBand="1"/>
+      </w:tblPr>
+      <w:tblGrid>
+        <w:gridCol w:w="9349"/>
+      </w:tblGrid>
+      <w:tr>
+        <w:tc>
+          <w:tcPr>
+            <w:tcW w:w="9349" w:type="dxa"/>
+          </w:tcPr>
+          <w:p>
+            <w:pPr>
+              <w:pStyle w:val="a1"/>
+            </w:pPr>
+            <w:r>
+              <w:t>Идентификатор</w:t>
+            </w:r>
+          </w:p>
+        </w:tc>
+      </w:tr>
+      <w:tr>
+        <w:tc>
+          <w:tcPr>
+            <w:tcW w:w="9349" w:type="dxa"/>
+          </w:tcPr>
+          <w:p>
+            <w:pPr>
+              <w:pStyle w:val="a1"/>
+            </w:pPr>
+            <w:r>
+              <w:t>17653908</w:t>
+            </w:r>
+          </w:p>
+        </w:tc>
+      </w:tr>
+      <w:tr>
+        <w:tc>
+          <w:tcPr>
+            <w:tcW w:w="9349" w:type="dxa"/>
+          </w:tcPr>
+          <w:p>
+            <w:pPr>
+              <w:pStyle w:val="a1"/>
+            </w:pPr>
+            <w:r>
+              <w:t>69101556</w:t>
+            </w:r>
+          </w:p>
+        </w:tc>
+      </w:tr>
+      <w:tr>
+        <w:tc>
+          <w:tcPr>
+            <w:tcW w:w="9349" w:type="dxa"/>
+          </w:tcPr>
+          <w:p>
+            <w:pPr>
+              <w:pStyle w:val="a1"/>
+            </w:pPr>
+            <w:r>
+              <w:t>69545980</w:t>
+            </w:r>
+          </w:p>
+        </w:tc>
+      </w:tr>
+      <w:tr>
+        <w:tc>
+          <w:tcPr>
+            <w:tcW w:w="9349" w:type="dxa"/>
+          </w:tcPr>
+          <w:p>
+            <w:pPr>
+              <w:pStyle w:val="a1"/>
+            </w:pPr>
+            <w:r>
+              <w:t>91994815</w:t>
+            </w:r>
+          </w:p>
+        </w:tc>
+      </w:tr>
+      <w:tr>
+        <w:tc>
+          <w:tcPr>
+            <w:tcW w:w="9349" w:type="dxa"/>
+          </w:tcPr>
+          <w:p>
+            <w:pPr>
+              <w:pStyle w:val="a1"/>
+            </w:pPr>
+            <w:r>
+              <w:t>115419141</w:t>
+            </w:r>
+          </w:p>
+        </w:tc>
+      </w:tr>
+      <w:tr>
+        <w:tc>
+          <w:tcPr>
+            <w:tcW w:w="9349" w:type="dxa"/>
+          </w:tcPr>
+          <w:p>
+            <w:pPr>
+              <w:pStyle w:val="a1"/>
+            </w:pPr>
+            <w:r>
+              <w:t>276161758</w:t>
+            </w:r>
+          </w:p>
+        </w:tc>
+      </w:tr>
+      <w:tr>
+        <w:tc>
+          <w:tcPr>
+            <w:tcW w:w="9349" w:type="dxa"/>
+          </w:tcPr>
+          <w:p>
+            <w:pPr>
+              <w:pStyle w:val="a1"/>
+            </w:pPr>
+            <w:r>
+              <w:t>306303858</w:t>
+            </w:r>
+          </w:p>
+        </w:tc>
+      </w:tr>
+      <w:tr>
+        <w:tc>
+          <w:tcPr>
+            <w:tcW w:w="9349" w:type="dxa"/>
+          </w:tcPr>
+          <w:p>
+            <w:pPr>
+              <w:pStyle w:val="a1"/>
+            </w:pPr>
+            <w:r>
+              <w:t>352325864</w:t>
+            </w:r>
+          </w:p>
+        </w:tc>
+      </w:tr>
+      <w:tr>
+        <w:tc>
+          <w:tcPr>
+            <w:tcW w:w="9349" w:type="dxa"/>
+          </w:tcPr>
+          <w:p>
+            <w:pPr>
+              <w:pStyle w:val="a1"/>
+            </w:pPr>
+            <w:r>
+              <w:t>404938835</w:t>
+            </w:r>
+          </w:p>
+        </w:tc>
+      </w:tr>
+      <w:tr>
+        <w:tc>
+          <w:tcPr>
+            <w:tcW w:w="9349" w:type="dxa"/>
+          </w:tcPr>
+          <w:p>
+            <w:pPr>
+              <w:pStyle w:val="a1"/>
+            </w:pPr>
+            <w:r>
+              <w:t>406174357</w:t>
+            </w:r>
+          </w:p>
+        </w:tc>
+      </w:tr>
+      <w:tr>
+        <w:tc>
+          <w:tcPr>
+            <w:tcW w:w="9349" w:type="dxa"/>
+          </w:tcPr>
+          <w:p>
+            <w:pPr>
+              <w:pStyle w:val="a1"/>
+            </w:pPr>
+            <w:r>
+              <w:t>479540901</w:t>
+            </w:r>
+          </w:p>
+        </w:tc>
+      </w:tr>
+      <w:tr>
+        <w:tc>
+          <w:tcPr>
+            <w:tcW w:w="9349" w:type="dxa"/>
+          </w:tcPr>
+          <w:p>
+            <w:pPr>
+              <w:pStyle w:val="a1"/>
+            </w:pPr>
+            <w:r>
+              <w:t>489088511</w:t>
+            </w:r>
+          </w:p>
+        </w:tc>
+      </w:tr>
+      <w:tr>
+        <w:tc>
+          <w:tcPr>
+            <w:tcW w:w="9349" w:type="dxa"/>
+          </w:tcPr>
+          <w:p>
+            <w:pPr>
+              <w:pStyle w:val="a1"/>
+            </w:pPr>
+            <w:r>
+              <w:t>683711007</w:t>
+            </w:r>
+          </w:p>
+        </w:tc>
+      </w:tr>
+      <w:tr>
+        <w:tc>
+          <w:tcPr>
+            <w:tcW w:w="9349" w:type="dxa"/>
+          </w:tcPr>
+          <w:p>
+            <w:pPr>
+              <w:pStyle w:val="a1"/>
+            </w:pPr>
+            <w:r>
+              <w:t>784571358</w:t>
+            </w:r>
+          </w:p>
+        </w:tc>
+      </w:tr>
+      <w:tr>
+        <w:tc>
+          <w:tcPr>
+            <w:tcW w:w="9349" w:type="dxa"/>
+          </w:tcPr>
+          <w:p>
+            <w:pPr>
+              <w:pStyle w:val="a1"/>
+            </w:pPr>
+            <w:r>
+              <w:t>917979118</w:t>
+            </w:r>
+          </w:p>
+        </w:tc>
+      </w:tr>
+      <w:tr>
+        <w:tc>
+          <w:tcPr>
+            <w:tcW w:w="9349" w:type="dxa"/>
+          </w:tcPr>
+          <w:p>
+            <w:pPr>
+              <w:pStyle w:val="a1"/>
+            </w:pPr>
+            <w:r>
+              <w:t>972339882</w:t>
+            </w:r>
+          </w:p>
+        </w:tc>
+      </w:tr>
+      <w:tr>
+        <w:tc>
+          <w:tcPr>
+            <w:tcW w:w="9349" w:type="dxa"/>
+          </w:tcPr>
+          <w:p>
+            <w:pPr>
+              <w:pStyle w:val="a1"/>
+            </w:pPr>
+            <w:r>
+              <w:t>1106453920</w:t>
+            </w:r>
+          </w:p>
+        </w:tc>
+      </w:tr>
+      <w:tr>
+        <w:tc>
+          <w:tcPr>
+            <w:tcW w:w="9349" w:type="dxa"/>
+          </w:tcPr>
+          <w:p>
+            <w:pPr>
+              <w:pStyle w:val="a1"/>
+            </w:pPr>
+            <w:r>
+              <w:t>1116868508</w:t>
+            </w:r>
+          </w:p>
+        </w:tc>
+      </w:tr>
+      <w:tr>
+        <w:tc>
+          <w:tcPr>
+            <w:tcW w:w="9349" w:type="dxa"/>
+          </w:tcPr>
+          <w:p>
+            <w:pPr>
+              <w:pStyle w:val="a1"/>
+            </w:pPr>
+            <w:r>
+              <w:t>1119838536</w:t>
+            </w:r>
+          </w:p>
+        </w:tc>
+      </w:tr>
+      <w:tr>
+        <w:tc>
+          <w:tcPr>
+            <w:tcW w:w="9349" w:type="dxa"/>
+          </w:tcPr>
+          <w:p>
+            <w:pPr>
+              <w:pStyle w:val="a1"/>
+            </w:pPr>
+            <w:r>
+              <w:t>1337431905</w:t>
+            </w:r>
+          </w:p>
+        </w:tc>
+      </w:tr>
+      <w:tr>
+        <w:tc>
+          <w:tcPr>
+            <w:tcW w:w="9349" w:type="dxa"/>
+          </w:tcPr>
+          <w:p>
+            <w:pPr>
+              <w:pStyle w:val="a1"/>
+            </w:pPr>
+            <w:r>
+              <w:t>1616790925</w:t>
+            </w:r>
+          </w:p>
+        </w:tc>
+      </w:tr>
+      <w:tr>
+        <w:tc>
+          <w:tcPr>
+            <w:tcW w:w="9349" w:type="dxa"/>
+          </w:tcPr>
+          <w:p>
+            <w:pPr>
+              <w:pStyle w:val="a1"/>
+            </w:pPr>
+            <w:r>
+              <w:t>1887874154</w:t>
+            </w:r>
+          </w:p>
+        </w:tc>
+      </w:tr>
+    </w:tbl>
+    <w:p>
+      <w:pPr>
+        <w:rPr>
+          <w:lang w:val="en-US"/>
+        </w:rPr>
+      </w:pPr>
+    </w:p>
+    <w:p>
+      <w:pPr>
+        <w:pStyle w:val="a1"/>
+        <w:spacing w:line="240" w:lineRule="auto"/>
+        <w:jc w:val="left"/>
+        <w:rPr>
+          <w:lang w:val="en-US"/>
+        </w:rPr>
+      </w:pPr>
+      <w:r>
+        <w:lastRenderedPageBreak/>
+        <w:t>Продолжение т</w:t>
+      </w:r>
+      <w:r>
+        <w:t>аблиц</w:t>
+      </w:r>
+      <w:r>
+        <w:t>ы</w:t>
+      </w:r>
+      <w:r>
+        <w:t xml:space="preserve"> А.1 – </w:t>
+      </w:r>
+      <w:r>
+        <w:t>Идентификатор</w:t>
+      </w:r>
+      <w:r>
+        <w:t>ы сотрудников</w:t>
+      </w:r>
+    </w:p>
+    <w:tbl>
+      <w:tblPr>
+        <w:tblStyle w:val="af7"/>
+        <w:tblW w:w="0" w:type="auto"/>
+        <w:tblLook w:val="04A0" w:firstRow="1" w:lastRow="0" w:firstColumn="1" w:lastColumn="0" w:noHBand="0" w:noVBand="1"/>
+      </w:tblPr>
+      <w:tblGrid>
+        <w:gridCol w:w="9349"/>
+      </w:tblGrid>
+      <w:tr>
+        <w:tc>
+          <w:tcPr>
+            <w:tcW w:w="9349" w:type="dxa"/>
+          </w:tcPr>
+          <w:p>
+            <w:pPr>
+              <w:pStyle w:val="a1"/>
+            </w:pPr>
+            <w:r>
+              <w:t>2017653976</w:t>
+            </w:r>
+          </w:p>
+        </w:tc>
+      </w:tr>
+      <w:tr>
+        <w:tc>
+          <w:tcPr>
+            <w:tcW w:w="9349" w:type="dxa"/>
+          </w:tcPr>
+          <w:p>
+            <w:pPr>
+              <w:pStyle w:val="a1"/>
+            </w:pPr>
+            <w:r>
+              <w:t>2063864889</w:t>
+            </w:r>
+          </w:p>
+        </w:tc>
+      </w:tr>
+      <w:tr>
+        <w:tc>
+          <w:tcPr>
+            <w:tcW w:w="9349" w:type="dxa"/>
+          </w:tcPr>
+          <w:p>
+            <w:pPr>
+              <w:pStyle w:val="a1"/>
+            </w:pPr>
+            <w:r>
+              <w:t>2083050712</w:t>
+            </w:r>
+          </w:p>
+        </w:tc>
+      </w:tr>
+      <w:tr>
+        <w:tc>
+          <w:tcPr>
+            <w:tcW w:w="9349" w:type="dxa"/>
+          </w:tcPr>
+          <w:p>
+            <w:pPr>
+              <w:pStyle w:val="a1"/>
+            </w:pPr>
+            <w:r>
+              <w:t>2198128948</w:t>
+            </w:r>
+          </w:p>
+        </w:tc>
+      </w:tr>
+      <w:tr>
+        <w:tc>
+          <w:tcPr>
+            <w:tcW w:w="9349" w:type="dxa"/>
+          </w:tcPr>
+          <w:p>
+            <w:pPr>
+              <w:pStyle w:val="a1"/>
+            </w:pPr>
+            <w:r>
+              <w:t>2281860286</w:t>
+            </w:r>
+          </w:p>
+        </w:tc>
+      </w:tr>
+      <w:tr>
+        <w:tc>
+          <w:tcPr>
+            <w:tcW w:w="9349" w:type="dxa"/>
+          </w:tcPr>
+          <w:p>
+            <w:pPr>
+              <w:pStyle w:val="a1"/>
+            </w:pPr>
+            <w:r>
+              <w:t>2324271071</w:t>
+            </w:r>
+          </w:p>
+        </w:tc>
+      </w:tr>
+      <w:tr>
+        <w:tc>
+          <w:tcPr>
+            <w:tcW w:w="9349" w:type="dxa"/>
+          </w:tcPr>
+          <w:p>
+            <w:pPr>
+              <w:pStyle w:val="a1"/>
+            </w:pPr>
+            <w:r>
+              <w:t>2333004476</w:t>
+            </w:r>
+          </w:p>
+        </w:tc>
+      </w:tr>
+      <w:tr>
+        <w:tc>
+          <w:tcPr>
+            <w:tcW w:w="9349" w:type="dxa"/>
+          </w:tcPr>
+          <w:p>
+            <w:pPr>
+              <w:pStyle w:val="a1"/>
+            </w:pPr>
+            <w:r>
+              <w:t>2401494370</w:t>
+            </w:r>
+          </w:p>
+        </w:tc>
+      </w:tr>
+      <w:tr>
+        <w:tc>
+          <w:tcPr>
+            <w:tcW w:w="9349" w:type="dxa"/>
+          </w:tcPr>
+          <w:p>
+            <w:pPr>
+              <w:pStyle w:val="a1"/>
+            </w:pPr>
+            <w:r>
+              <w:t>2447008800</w:t>
+            </w:r>
+          </w:p>
+        </w:tc>
+      </w:tr>
+      <w:tr>
+        <w:tc>
+          <w:tcPr>
+            <w:tcW w:w="9349" w:type="dxa"/>
+          </w:tcPr>
+          <w:p>
+            <w:pPr>
+              <w:pStyle w:val="a1"/>
+            </w:pPr>
+            <w:r>
+              <w:t>2604212822</w:t>
+            </w:r>
+          </w:p>
+        </w:tc>
+      </w:tr>
+      <w:tr>
+        <w:tc>
+          <w:tcPr>
+            <w:tcW w:w="9349" w:type="dxa"/>
+          </w:tcPr>
+          <w:p>
+            <w:pPr>
+              <w:pStyle w:val="a1"/>
+            </w:pPr>
+            <w:r>
+              <w:t>2915911407</w:t>
+            </w:r>
+          </w:p>
+        </w:tc>
+      </w:tr>
+      <w:tr>
+        <w:tc>
+          <w:tcPr>
+            <w:tcW w:w="9349" w:type="dxa"/>
+          </w:tcPr>
+          <w:p>
+            <w:pPr>
+              <w:pStyle w:val="a1"/>
+            </w:pPr>
+            <w:r>
+              <w:t>3188104465</w:t>
+            </w:r>
+          </w:p>
+        </w:tc>
+      </w:tr>
+      <w:tr>
+        <w:tc>
+          <w:tcPr>
+            <w:tcW w:w="9349" w:type="dxa"/>
+          </w:tcPr>
+          <w:p>
+            <w:pPr>
+              <w:pStyle w:val="a1"/>
+            </w:pPr>
+            <w:r>
+              <w:t>3475055718</w:t>
+            </w:r>
+          </w:p>
+        </w:tc>
+      </w:tr>
+      <w:tr>
+        <w:tc>
+          <w:tcPr>
+            <w:tcW w:w="9349" w:type="dxa"/>
+          </w:tcPr>
+          <w:p>
+            <w:pPr>
+              <w:pStyle w:val="a1"/>
+            </w:pPr>
+            <w:r>
+              <w:t>3495846556</w:t>
+            </w:r>
+          </w:p>
+        </w:tc>
+      </w:tr>
+      <w:tr>
+        <w:tc>
+          <w:tcPr>
+            <w:tcW w:w="9349" w:type="dxa"/>
+          </w:tcPr>
+          <w:p>
+            <w:pPr>
+              <w:pStyle w:val="a1"/>
+            </w:pPr>
+            <w:r>
+              <w:t>3535892863</w:t>
+            </w:r>
+          </w:p>
+        </w:tc>
+      </w:tr>
+      <w:tr>
+        <w:tc>
+          <w:tcPr>
+            <w:tcW w:w="9349" w:type="dxa"/>
+          </w:tcPr>
+          <w:p>
+            <w:pPr>
+              <w:pStyle w:val="a1"/>
+            </w:pPr>
+            <w:r>
+              <w:t>3588481538</w:t>
+            </w:r>
+          </w:p>
+        </w:tc>
+      </w:tr>
+      <w:tr>
+        <w:tc>
+          <w:tcPr>
+            <w:tcW w:w="9349" w:type="dxa"/>
+          </w:tcPr>
+          <w:p>
+            <w:pPr>
+              <w:pStyle w:val="a1"/>
+            </w:pPr>
+            <w:r>
+              <w:t>3875584998</w:t>
+            </w:r>
+          </w:p>
+        </w:tc>
+      </w:tr>
+      <w:tr>
+        <w:tc>
+          <w:tcPr>
+            <w:tcW w:w="9349" w:type="dxa"/>
+          </w:tcPr>
+          <w:p>
+            <w:pPr>
+              <w:pStyle w:val="a1"/>
+            </w:pPr>
+            <w:r>
+              <w:t>3888325660</w:t>
+            </w:r>
+          </w:p>
+        </w:tc>
+      </w:tr>
+      <w:tr>
+        <w:tc>
+          <w:tcPr>
+            <w:tcW w:w="9349" w:type="dxa"/>
+          </w:tcPr>
+          <w:p>
+            <w:pPr>
+              <w:pStyle w:val="a1"/>
+            </w:pPr>
+            <w:r>
+              <w:t>3894813171</w:t>
+            </w:r>
+          </w:p>
+        </w:tc>
+      </w:tr>
+      <w:tr>
+        <w:tc>
+          <w:tcPr>
+            <w:tcW w:w="9349" w:type="dxa"/>
+          </w:tcPr>
+          <w:p>
+            <w:pPr>
+              <w:pStyle w:val="a1"/>
+            </w:pPr>
+            <w:r>
+              <w:t>4037575278</w:t>
+            </w:r>
+          </w:p>
+        </w:tc>
+      </w:tr>
+      <w:tr>
+        <w:tc>
+          <w:tcPr>
+            <w:tcW w:w="9349" w:type="dxa"/>
+          </w:tcPr>
+          <w:p>
+            <w:pPr>
+              <w:pStyle w:val="a1"/>
+            </w:pPr>
+            <w:r>
+              <w:t>4073471833</w:t>
+            </w:r>
+          </w:p>
+        </w:tc>
+      </w:tr>
+      <w:tr>
+        <w:tc>
+          <w:tcPr>
+            <w:tcW w:w="9349" w:type="dxa"/>
+          </w:tcPr>
+          <w:p>
+            <w:pPr>
+              <w:pStyle w:val="a1"/>
+            </w:pPr>
+            <w:r>
+              <w:t>4121204311</w:t>
+            </w:r>
+          </w:p>
+        </w:tc>
+      </w:tr>
+      <w:tr>
+        <w:tc>
+          <w:tcPr>
+            <w:tcW w:w="9349" w:type="dxa"/>
+          </w:tcPr>
+          <w:p>
+            <w:pPr>
+              <w:pStyle w:val="a1"/>
+            </w:pPr>
+            <w:r>
+              <w:t>4132787083</w:t>
+            </w:r>
+          </w:p>
+        </w:tc>
+      </w:tr>
+      <w:tr>
+        <w:tc>
+          <w:tcPr>
+            <w:tcW w:w="9349" w:type="dxa"/>
+          </w:tcPr>
+          <w:p>
+            <w:pPr>
+              <w:pStyle w:val="a1"/>
+            </w:pPr>
+            <w:r>
+              <w:t>4186151552</w:t>
+            </w:r>
+          </w:p>
+        </w:tc>
+      </w:tr>
+    </w:tbl>
+    <w:p>
+      <w:r>
+        <w:t>\</w:t>
+      </w:r>
+    </w:p>
+    <w:p>
+      <w:pPr>
+        <w:pStyle w:val="a1"/>
+        <w:spacing w:line="240" w:lineRule="auto"/>
+        <w:jc w:val="left"/>
+        <w:rPr>
+          <w:lang w:val="en-US"/>
+        </w:rPr>
+      </w:pPr>
+      <w:r>
+        <w:lastRenderedPageBreak/>
+        <w:t xml:space="preserve">Продолжение таблицы А.1 – </w:t>
+      </w:r>
+      <w:r>
+        <w:t>Идентификатор</w:t>
+      </w:r>
+      <w:r>
+        <w:t>ы сотрудников</w:t>
+      </w:r>
+    </w:p>
+    <w:tbl>
+      <w:tblPr>
+        <w:tblStyle w:val="af7"/>
+        <w:tblW w:w="0" w:type="auto"/>
+        <w:tblLook w:val="04A0" w:firstRow="1" w:lastRow="0" w:firstColumn="1" w:lastColumn="0" w:noHBand="0" w:noVBand="1"/>
+      </w:tblPr>
+      <w:tblGrid>
+        <w:gridCol w:w="9349"/>
+      </w:tblGrid>
+      <w:tr>
+        <w:tc>
+          <w:tcPr>
+            <w:tcW w:w="9349" w:type="dxa"/>
+          </w:tcPr>
+          <w:p>
+            <w:pPr>
+              <w:pStyle w:val="a1"/>
+            </w:pPr>
+            <w:r>
+              <w:t>4262725329</w:t>
+            </w:r>
+          </w:p>
+        </w:tc>
+      </w:tr>
+      <w:tr>
+        <w:tc>
+          <w:tcPr>
+            <w:tcW w:w="9349" w:type="dxa"/>
+          </w:tcPr>
+          <w:p>
+            <w:pPr>
+              <w:pStyle w:val="a1"/>
+            </w:pPr>
+            <w:r>
+              <w:t>4283947266</w:t>
+            </w:r>
+          </w:p>
+        </w:tc>
+      </w:tr>
+      <w:tr>
+        <w:tc>
+          <w:tcPr>
+            <w:tcW w:w="9349" w:type="dxa"/>
+          </w:tcPr>
+          <w:p>
+            <w:pPr>
+              <w:pStyle w:val="a1"/>
+            </w:pPr>
+            <w:r>
+              <w:t>4303550804</w:t>
+            </w:r>
+          </w:p>
+        </w:tc>
+      </w:tr>
+      <w:tr>
+        <w:tc>
+          <w:tcPr>
+            <w:tcW w:w="9349" w:type="dxa"/>
+          </w:tcPr>
+          <w:p>
+            <w:pPr>
+              <w:pStyle w:val="a1"/>
+            </w:pPr>
+            <w:r>
+              <w:t>4387980622</w:t>
+            </w:r>
+          </w:p>
+        </w:tc>
+      </w:tr>
+      <w:tr>
+        <w:tc>
+          <w:tcPr>
+            <w:tcW w:w="9349" w:type="dxa"/>
+          </w:tcPr>
+          <w:p>
+            <w:pPr>
+              <w:pStyle w:val="a1"/>
+            </w:pPr>
+            <w:r>
+              <w:t>4619040663</w:t>
+            </w:r>
+          </w:p>
+        </w:tc>
+      </w:tr>
+      <w:tr>
+        <w:tc>
+          <w:tcPr>
+            <w:tcW w:w="9349" w:type="dxa"/>
+          </w:tcPr>
+          <w:p>
+            <w:pPr>
+              <w:pStyle w:val="a1"/>
+            </w:pPr>
+            <w:r>
+              <w:t>4724935387</w:t>
+            </w:r>
+          </w:p>
+        </w:tc>
+      </w:tr>
+      <w:tr>
+        <w:tc>
+          <w:tcPr>
+            <w:tcW w:w="9349" w:type="dxa"/>
+          </w:tcPr>
+          <w:p>
+            <w:pPr>
+              <w:pStyle w:val="a1"/>
+            </w:pPr>
+            <w:r>
+              <w:t>4859228708</w:t>
+            </w:r>
+          </w:p>
+        </w:tc>
+      </w:tr>
+      <w:tr>
+        <w:tc>
+          <w:tcPr>
+            <w:tcW w:w="9349" w:type="dxa"/>
+          </w:tcPr>
+          <w:p>
+            <w:pPr>
+              <w:pStyle w:val="a1"/>
+            </w:pPr>
+            <w:r>
+              <w:t>5147150465</w:t>
+            </w:r>
+          </w:p>
+        </w:tc>
+      </w:tr>
+      <w:tr>
+        <w:tc>
+          <w:tcPr>
+            <w:tcW w:w="9349" w:type="dxa"/>
+          </w:tcPr>
+          <w:p>
+            <w:pPr>
+              <w:pStyle w:val="a1"/>
+            </w:pPr>
+            <w:r>
+              <w:t>5149600157</w:t>
+            </w:r>
+          </w:p>
+        </w:tc>
+      </w:tr>
+      <w:tr>
+        <w:tc>
+          <w:tcPr>
+            <w:tcW w:w="9349" w:type="dxa"/>
+          </w:tcPr>
+          <w:p>
+            <w:pPr>
+              <w:pStyle w:val="a1"/>
+            </w:pPr>
+            <w:r>
+              <w:t>5362128108</w:t>
+            </w:r>
+          </w:p>
+        </w:tc>
+      </w:tr>
+      <w:tr>
+        <w:tc>
+          <w:tcPr>
+            <w:tcW w:w="9349" w:type="dxa"/>
+          </w:tcPr>
+          <w:p>
+            <w:pPr>
+              <w:pStyle w:val="a1"/>
+            </w:pPr>
+            <w:r>
+              <w:t>5586250434</w:t>
+            </w:r>
+          </w:p>
+        </w:tc>
+      </w:tr>
+      <w:tr>
+        <w:tc>
+          <w:tcPr>
+            <w:tcW w:w="9349" w:type="dxa"/>
+          </w:tcPr>
+          <w:p>
+            <w:pPr>
+              <w:pStyle w:val="a1"/>
+            </w:pPr>
+            <w:r>
+              <w:t>5610925935</w:t>
+            </w:r>
+          </w:p>
+        </w:tc>
+      </w:tr>
+      <w:tr>
+        <w:tc>
+          <w:tcPr>
+            <w:tcW w:w="9349" w:type="dxa"/>
+          </w:tcPr>
+          <w:p>
+            <w:pPr>
+              <w:pStyle w:val="a1"/>
+            </w:pPr>
+            <w:r>
+              <w:t>5987609306</w:t>
+            </w:r>
+          </w:p>
+        </w:tc>
+      </w:tr>
+      <w:tr>
+        <w:tc>
+          <w:tcPr>
+            <w:tcW w:w="9349" w:type="dxa"/>
+          </w:tcPr>
+          <w:p>
+            <w:pPr>
+              <w:pStyle w:val="a1"/>
+            </w:pPr>
+            <w:r>
+              <w:t>6046312156</w:t>
+            </w:r>
+          </w:p>
+        </w:tc>
+      </w:tr>
+      <w:tr>
+        <w:tc>
+          <w:tcPr>
+            <w:tcW w:w="9349" w:type="dxa"/>
+          </w:tcPr>
+          <w:p>
+            <w:pPr>
+              <w:pStyle w:val="a1"/>
+            </w:pPr>
+            <w:r>
+              <w:t>6160687031</w:t>
+            </w:r>
+          </w:p>
+        </w:tc>
+      </w:tr>
+      <w:tr>
+        <w:tc>
+          <w:tcPr>
+            <w:tcW w:w="9349" w:type="dxa"/>
+          </w:tcPr>
+          <w:p>
+            <w:pPr>
+              <w:pStyle w:val="a1"/>
+            </w:pPr>
+            <w:r>
+              <w:t>6405406908</w:t>
+            </w:r>
+          </w:p>
+        </w:tc>
+      </w:tr>
+      <w:tr>
+        <w:tc>
+          <w:tcPr>
+            <w:tcW w:w="9349" w:type="dxa"/>
+          </w:tcPr>
+          <w:p>
+            <w:pPr>
+              <w:pStyle w:val="a1"/>
+            </w:pPr>
+            <w:r>
+              <w:t>6417805766</w:t>
+            </w:r>
+          </w:p>
+        </w:tc>
+      </w:tr>
+      <w:tr>
+        <w:tc>
+          <w:tcPr>
+            <w:tcW w:w="9349" w:type="dxa"/>
+          </w:tcPr>
+          <w:p>
+            <w:pPr>
+              <w:pStyle w:val="a1"/>
+            </w:pPr>
+            <w:r>
+              <w:t>6454733860</w:t>
+            </w:r>
+          </w:p>
+        </w:tc>
+      </w:tr>
+      <w:tr>
+        <w:tc>
+          <w:tcPr>
+            <w:tcW w:w="9349" w:type="dxa"/>
+          </w:tcPr>
+          <w:p>
+            <w:pPr>
+              <w:pStyle w:val="a1"/>
+            </w:pPr>
+            <w:r>
+              <w:t>6499481708</w:t>
+            </w:r>
+          </w:p>
+        </w:tc>
+      </w:tr>
+      <w:tr>
+        <w:tc>
+          <w:tcPr>
+            <w:tcW w:w="9349" w:type="dxa"/>
+          </w:tcPr>
+          <w:p>
+            <w:pPr>
+              <w:pStyle w:val="a1"/>
+            </w:pPr>
+            <w:r>
+              <w:t>6566841771</w:t>
+            </w:r>
+          </w:p>
+        </w:tc>
+      </w:tr>
+      <w:tr>
+        <w:tc>
+          <w:tcPr>
+            <w:tcW w:w="9349" w:type="dxa"/>
+          </w:tcPr>
+          <w:p>
+            <w:pPr>
+              <w:pStyle w:val="a1"/>
+            </w:pPr>
+            <w:r>
+              <w:t>6771510661</w:t>
+            </w:r>
+          </w:p>
+        </w:tc>
+      </w:tr>
+      <w:tr>
+        <w:tc>
+          <w:tcPr>
+            <w:tcW w:w="9349" w:type="dxa"/>
+          </w:tcPr>
+          <w:p>
+            <w:pPr>
+              <w:pStyle w:val="a1"/>
+            </w:pPr>
+            <w:r>
+              <w:t>7097714706</w:t>
+            </w:r>
+          </w:p>
+        </w:tc>
+      </w:tr>
+      <w:tr>
+        <w:tc>
+          <w:tcPr>
+            <w:tcW w:w="9349" w:type="dxa"/>
+          </w:tcPr>
+          <w:p>
+            <w:pPr>
+              <w:pStyle w:val="a1"/>
+            </w:pPr>
+            <w:r>
+              <w:t>7108416319</w:t>
+            </w:r>
+          </w:p>
+        </w:tc>
+      </w:tr>
+      <w:tr>
+        <w:tc>
+          <w:tcPr>
+            <w:tcW w:w="9349" w:type="dxa"/>
+          </w:tcPr>
+          <w:p>
+            <w:pPr>
+              <w:pStyle w:val="a1"/>
+            </w:pPr>
+            <w:r>
+              <w:t>7228826182</w:t>
+            </w:r>
+          </w:p>
+        </w:tc>
+      </w:tr>
+    </w:tbl>
+    <w:p/>
+    <w:p>
+      <w:pPr>
+        <w:pStyle w:val="a1"/>
+        <w:spacing w:line="240" w:lineRule="auto"/>
+        <w:jc w:val="left"/>
+        <w:rPr>
+          <w:lang w:val="en-US"/>
+        </w:rPr>
+      </w:pPr>
+      <w:r>
+        <w:lastRenderedPageBreak/>
+        <w:t xml:space="preserve">Продолжение таблицы А.1 – </w:t>
+      </w:r>
+      <w:r>
+        <w:t>Идентификатор</w:t>
+      </w:r>
+      <w:r>
+        <w:t>ы сотрудников</w:t>
+      </w:r>
+    </w:p>
+    <w:tbl>
+      <w:tblPr>
+        <w:tblStyle w:val="af7"/>
+        <w:tblW w:w="0" w:type="auto"/>
+        <w:tblLook w:val="04A0" w:firstRow="1" w:lastRow="0" w:firstColumn="1" w:lastColumn="0" w:noHBand="0" w:noVBand="1"/>
+      </w:tblPr>
+      <w:tblGrid>
+        <w:gridCol w:w="9349"/>
+      </w:tblGrid>
+      <w:tr>
+        <w:tc>
+          <w:tcPr>
+            <w:tcW w:w="9349" w:type="dxa"/>
+          </w:tcPr>
+          <w:p>
+            <w:pPr>
+              <w:pStyle w:val="a1"/>
+            </w:pPr>
+            <w:r>
+              <w:t>7266285570</w:t>
+            </w:r>
+          </w:p>
+        </w:tc>
+      </w:tr>
+      <w:tr>
+        <w:tc>
+          <w:tcPr>
+            <w:tcW w:w="9349" w:type="dxa"/>
+          </w:tcPr>
+          <w:p>
+            <w:pPr>
+              <w:pStyle w:val="a1"/>
+            </w:pPr>
+            <w:r>
+              <w:t>7273249929</w:t>
+            </w:r>
+          </w:p>
+        </w:tc>
+      </w:tr>
+      <w:tr>
+        <w:tc>
+          <w:tcPr>
+            <w:tcW w:w="9349" w:type="dxa"/>
+          </w:tcPr>
+          <w:p>
+            <w:pPr>
+              <w:pStyle w:val="a1"/>
+            </w:pPr>
+            <w:r>
+              <w:t>7505763738</w:t>
+            </w:r>
+          </w:p>
+        </w:tc>
+      </w:tr>
+      <w:tr>
+        <w:tc>
+          <w:tcPr>
+            <w:tcW w:w="9349" w:type="dxa"/>
+          </w:tcPr>
+          <w:p>
+            <w:pPr>
+              <w:pStyle w:val="a1"/>
+            </w:pPr>
+            <w:r>
+              <w:t>7510529800</w:t>
+            </w:r>
+          </w:p>
+        </w:tc>
+      </w:tr>
+      <w:tr>
+        <w:tc>
+          <w:tcPr>
+            <w:tcW w:w="9349" w:type="dxa"/>
+          </w:tcPr>
+          <w:p>
+            <w:pPr>
+              <w:pStyle w:val="a1"/>
+            </w:pPr>
+            <w:r>
+              <w:t>7572083610</w:t>
+            </w:r>
+          </w:p>
+        </w:tc>
+      </w:tr>
+      <w:tr>
+        <w:tc>
+          <w:tcPr>
+            <w:tcW w:w="9349" w:type="dxa"/>
+          </w:tcPr>
+          <w:p>
+            <w:pPr>
+              <w:pStyle w:val="a1"/>
+            </w:pPr>
+            <w:r>
+              <w:t>7693857766</w:t>
+            </w:r>
+          </w:p>
+        </w:tc>
+      </w:tr>
+      <w:tr>
+        <w:tc>
+          <w:tcPr>
+            <w:tcW w:w="9349" w:type="dxa"/>
+          </w:tcPr>
+          <w:p>
+            <w:pPr>
+              <w:pStyle w:val="a1"/>
+            </w:pPr>
+            <w:r>
+              <w:t>7701997626</w:t>
+            </w:r>
+          </w:p>
+        </w:tc>
+      </w:tr>
+      <w:tr>
+        <w:tc>
+          <w:tcPr>
+            <w:tcW w:w="9349" w:type="dxa"/>
+          </w:tcPr>
+          <w:p>
+            <w:pPr>
+              <w:pStyle w:val="a1"/>
+            </w:pPr>
+            <w:r>
+              <w:t>7715013453</w:t>
+            </w:r>
+          </w:p>
+        </w:tc>
+      </w:tr>
+      <w:tr>
+        <w:tc>
+          <w:tcPr>
+            <w:tcW w:w="9349" w:type="dxa"/>
+          </w:tcPr>
+          <w:p>
+            <w:pPr>
+              <w:pStyle w:val="a1"/>
+            </w:pPr>
+            <w:r>
+              <w:t>7731906714</w:t>
+            </w:r>
+          </w:p>
+        </w:tc>
+      </w:tr>
+      <w:tr>
+        <w:tc>
+          <w:tcPr>
+            <w:tcW w:w="9349" w:type="dxa"/>
+          </w:tcPr>
+          <w:p>
+            <w:pPr>
+              <w:pStyle w:val="a1"/>
+            </w:pPr>
+            <w:r>
+              <w:t>7824960349</w:t>
+            </w:r>
+          </w:p>
+        </w:tc>
+      </w:tr>
+      <w:tr>
+        <w:tc>
+          <w:tcPr>
+            <w:tcW w:w="9349" w:type="dxa"/>
+          </w:tcPr>
+          <w:p>
+            <w:pPr>
+              <w:pStyle w:val="a1"/>
+            </w:pPr>
+            <w:r>
+              <w:t>7930268390</w:t>
+            </w:r>
+          </w:p>
+        </w:tc>
+      </w:tr>
+      <w:tr>
+        <w:tc>
+          <w:tcPr>
+            <w:tcW w:w="9349" w:type="dxa"/>
+          </w:tcPr>
+          <w:p>
+            <w:pPr>
+              <w:pStyle w:val="a1"/>
+            </w:pPr>
+            <w:r>
+              <w:t>7936423086</w:t>
+            </w:r>
+          </w:p>
+        </w:tc>
+      </w:tr>
+      <w:tr>
+        <w:tc>
+          <w:tcPr>
+            <w:tcW w:w="9349" w:type="dxa"/>
+          </w:tcPr>
+          <w:p>
+            <w:pPr>
+              <w:pStyle w:val="a1"/>
+            </w:pPr>
+            <w:r>
+              <w:t>8183330554</w:t>
+            </w:r>
+          </w:p>
+        </w:tc>
+      </w:tr>
+      <w:tr>
+        <w:tc>
+          <w:tcPr>
+            <w:tcW w:w="9349" w:type="dxa"/>
+          </w:tcPr>
+          <w:p>
+            <w:pPr>
+              <w:pStyle w:val="a1"/>
+            </w:pPr>
+            <w:r>
+              <w:t>8275694765</w:t>
+            </w:r>
+          </w:p>
+        </w:tc>
+      </w:tr>
+      <w:tr>
+        <w:tc>
+          <w:tcPr>
+            <w:tcW w:w="9349" w:type="dxa"/>
+          </w:tcPr>
+          <w:p>
+            <w:pPr>
+              <w:pStyle w:val="a1"/>
+            </w:pPr>
+            <w:r>
+              <w:t>8294136873</w:t>
+            </w:r>
+          </w:p>
+        </w:tc>
+      </w:tr>
+      <w:tr>
+        <w:tc>
+          <w:tcPr>
+            <w:tcW w:w="9349" w:type="dxa"/>
+          </w:tcPr>
+          <w:p>
+            <w:pPr>
+              <w:pStyle w:val="a1"/>
+            </w:pPr>
+            <w:r>
+              <w:t>8490715992</w:t>
+            </w:r>
+          </w:p>
+        </w:tc>
+      </w:tr>
+      <w:tr>
+        <w:tc>
+          <w:tcPr>
+            <w:tcW w:w="9349" w:type="dxa"/>
+          </w:tcPr>
+          <w:p>
+            <w:pPr>
+              <w:pStyle w:val="a1"/>
+            </w:pPr>
+            <w:r>
+              <w:t>8551704465</w:t>
+            </w:r>
+          </w:p>
+        </w:tc>
+      </w:tr>
+      <w:tr>
+        <w:tc>
+          <w:tcPr>
+            <w:tcW w:w="9349" w:type="dxa"/>
+          </w:tcPr>
+          <w:p>
+            <w:pPr>
+              <w:pStyle w:val="a1"/>
+            </w:pPr>
+            <w:r>
+              <w:t>8624270228</w:t>
+            </w:r>
+          </w:p>
+        </w:tc>
+      </w:tr>
+      <w:tr>
+        <w:tc>
+          <w:tcPr>
+            <w:tcW w:w="9349" w:type="dxa"/>
+          </w:tcPr>
+          <w:p>
+            <w:pPr>
+              <w:pStyle w:val="a1"/>
+            </w:pPr>
+            <w:r>
+              <w:t>8820466386</w:t>
+            </w:r>
+          </w:p>
+        </w:tc>
+      </w:tr>
+      <w:tr>
+        <w:tc>
+          <w:tcPr>
+            <w:tcW w:w="9349" w:type="dxa"/>
+          </w:tcPr>
+          <w:p>
+            <w:pPr>
+              <w:pStyle w:val="a1"/>
+            </w:pPr>
+            <w:r>
+              <w:t>8824761042</w:t>
+            </w:r>
+          </w:p>
+        </w:tc>
+      </w:tr>
+      <w:tr>
+        <w:tc>
+          <w:tcPr>
+            <w:tcW w:w="9349" w:type="dxa"/>
+          </w:tcPr>
+          <w:p>
+            <w:pPr>
+              <w:pStyle w:val="a1"/>
+            </w:pPr>
+            <w:r>
+              <w:t>8873388463</w:t>
+            </w:r>
+          </w:p>
+        </w:tc>
+      </w:tr>
+      <w:tr>
+        <w:tc>
+          <w:tcPr>
+            <w:tcW w:w="9349" w:type="dxa"/>
+          </w:tcPr>
+          <w:p>
+            <w:pPr>
+              <w:pStyle w:val="a1"/>
+            </w:pPr>
+            <w:r>
+              <w:t>9280907142</w:t>
+            </w:r>
+          </w:p>
+        </w:tc>
+      </w:tr>
+      <w:tr>
+        <w:tc>
+          <w:tcPr>
+            <w:tcW w:w="9349" w:type="dxa"/>
+          </w:tcPr>
+          <w:p>
+            <w:pPr>
+              <w:pStyle w:val="a1"/>
+            </w:pPr>
+            <w:r>
+              <w:t>9454753158</w:t>
+            </w:r>
+          </w:p>
+        </w:tc>
+      </w:tr>
+      <w:tr>
+        <w:tc>
+          <w:tcPr>
+            <w:tcW w:w="9349" w:type="dxa"/>
+          </w:tcPr>
+          <w:p>
+            <w:pPr>
+              <w:pStyle w:val="a1"/>
+            </w:pPr>
+            <w:r>
+              <w:t>9525842235</w:t>
+            </w:r>
+          </w:p>
+        </w:tc>
+      </w:tr>
+    </w:tbl>
+    <w:p/>
+    <w:p>
+      <w:pPr>
+        <w:pStyle w:val="a1"/>
+        <w:spacing w:line="240" w:lineRule="auto"/>
+        <w:jc w:val="left"/>
+        <w:rPr>
+          <w:lang w:val="en-US"/>
+        </w:rPr>
+      </w:pPr>
+      <w:r>
+        <w:lastRenderedPageBreak/>
+        <w:t xml:space="preserve">Продолжение таблицы А.1 – </w:t>
+      </w:r>
+      <w:r>
+        <w:t>Идентификатор</w:t>
+      </w:r>
+      <w:r>
+        <w:t>ы сотрудников</w:t>
+      </w:r>
+    </w:p>
+    <w:tbl>
+      <w:tblPr>
+        <w:tblStyle w:val="af7"/>
+        <w:tblW w:w="0" w:type="auto"/>
+        <w:tblLook w:val="04A0" w:firstRow="1" w:lastRow="0" w:firstColumn="1" w:lastColumn="0" w:noHBand="0" w:noVBand="1"/>
+      </w:tblPr>
+      <w:tblGrid>
+        <w:gridCol w:w="9349"/>
+      </w:tblGrid>
+      <w:tr>
+        <w:tc>
+          <w:tcPr>
+            <w:tcW w:w="9349" w:type="dxa"/>
+          </w:tcPr>
+          <w:p>
+            <w:pPr>
+              <w:pStyle w:val="a1"/>
+            </w:pPr>
+            <w:r>
+              <w:t>9634908501</w:t>
+            </w:r>
+          </w:p>
+        </w:tc>
+      </w:tr>
+      <w:tr>
+        <w:tc>
+          <w:tcPr>
+            <w:tcW w:w="9349" w:type="dxa"/>
+          </w:tcPr>
+          <w:p>
+            <w:pPr>
+              <w:pStyle w:val="a1"/>
+            </w:pPr>
+            <w:r>
+              <w:t>9679290192</w:t>
+            </w:r>
+          </w:p>
+        </w:tc>
+      </w:tr>
+      <w:tr>
+        <w:tc>
+          <w:tcPr>
+            <w:tcW w:w="9349" w:type="dxa"/>
+          </w:tcPr>
+          <w:p>
+            <w:pPr>
+              <w:pStyle w:val="a1"/>
+            </w:pPr>
+            <w:r>
+              <w:t>9730084763</w:t>
+            </w:r>
+          </w:p>
+        </w:tc>
+      </w:tr>
+      <w:tr>
+        <w:tc>
+          <w:tcPr>
+            <w:tcW w:w="9349" w:type="dxa"/>
+          </w:tcPr>
+          <w:p>
+            <w:pPr>
+              <w:pStyle w:val="a1"/>
+            </w:pPr>
+            <w:r>
+              <w:t>9782380009</w:t>
+            </w:r>
+          </w:p>
+        </w:tc>
+      </w:tr>
+      <w:tr>
+        <w:tc>
+          <w:tcPr>
+            <w:tcW w:w="9349" w:type="dxa"/>
+          </w:tcPr>
+          <w:p>
+            <w:pPr>
+              <w:pStyle w:val="a1"/>
+            </w:pPr>
+            <w:r>
+              <w:t>9823968644</w:t>
+            </w:r>
+          </w:p>
+        </w:tc>
+      </w:tr>
+      <w:tr>
+        <w:tc>
+          <w:tcPr>
+            <w:tcW w:w="9349" w:type="dxa"/>
+          </w:tcPr>
+          <w:p>
+            <w:pPr>
+              <w:pStyle w:val="a1"/>
+            </w:pPr>
+            <w:r>
+              <w:t>9874735311</w:t>
+            </w:r>
+          </w:p>
+        </w:tc>
+      </w:tr>
+    </w:tbl>
+    <w:p>
+      <w:pPr>
+        <w:pStyle w:val="a1"/>
+        <w:spacing w:line="240" w:lineRule="auto"/>
+        <w:jc w:val="left"/>
+      </w:pPr>
     </w:p>
     <w:sectPr>
-      <w:footerReference w:type="default" r:id="rId11"/>
+      <w:footerReference w:type="default" r:id="rId8"/>
       <w:pgSz w:w="11910" w:h="16840"/>
       <w:pgMar w:top="1134" w:right="850" w:bottom="1134" w:left="1701" w:header="736" w:footer="827" w:gutter="0"/>
       <w:cols w:space="720"/>
@@ -5282,7 +9535,6 @@
   <w:style w:type="character" w:default="1" w:styleId="a2">
     <w:name w:val="Default Paragraph Font"/>
     <w:uiPriority w:val="1"/>
-    <w:semiHidden/>
     <w:unhideWhenUsed/>
   </w:style>
   <w:style w:type="table" w:default="1" w:styleId="a3">
@@ -5844,6 +10096,64 @@
       <w14:ligatures w14:val="none"/>
     </w:rPr>
   </w:style>
+  <w:style w:type="paragraph" w:customStyle="1" w:styleId="PreformattedText">
+    <w:name w:val="Preformatted Text"/>
+    <w:basedOn w:val="a0"/>
+    <w:rsid w:val="00527574"/>
+    <w:pPr>
+      <w:spacing w:after="0" w:line="264" w:lineRule="auto"/>
+    </w:pPr>
+    <w:rPr>
+      <w:rFonts w:ascii="Liberation Mono" w:eastAsia="Times New Roman" w:hAnsi="Liberation Mono" w:cs="Times New Roman"/>
+      <w:color w:val="000000"/>
+      <w:kern w:val="0"/>
+      <w:sz w:val="20"/>
+      <w:szCs w:val="20"/>
+      <w:lang w:eastAsia="ru-RU"/>
+      <w14:ligatures w14:val="none"/>
+    </w:rPr>
+  </w:style>
+  <w:style w:type="table" w:styleId="af7">
+    <w:name w:val="Table Grid"/>
+    <w:basedOn w:val="a3"/>
+    <w:uiPriority w:val="39"/>
+    <w:rsid w:val="00527574"/>
+    <w:pPr>
+      <w:spacing w:after="0" w:line="240" w:lineRule="auto"/>
+    </w:pPr>
+    <w:tblPr>
+      <w:tblBorders>
+        <w:top w:val="single" w:sz="4" w:space="0" w:color="auto"/>
+        <w:left w:val="single" w:sz="4" w:space="0" w:color="auto"/>
+        <w:bottom w:val="single" w:sz="4" w:space="0" w:color="auto"/>
+        <w:right w:val="single" w:sz="4" w:space="0" w:color="auto"/>
+        <w:insideH w:val="single" w:sz="4" w:space="0" w:color="auto"/>
+        <w:insideV w:val="single" w:sz="4" w:space="0" w:color="auto"/>
+      </w:tblBorders>
+    </w:tblPr>
+  </w:style>
+  <w:style w:type="paragraph" w:styleId="af8">
+    <w:name w:val="header"/>
+    <w:basedOn w:val="a0"/>
+    <w:link w:val="af9"/>
+    <w:uiPriority w:val="99"/>
+    <w:unhideWhenUsed/>
+    <w:rsid w:val="00B73AC1"/>
+    <w:pPr>
+      <w:tabs>
+        <w:tab w:val="center" w:pos="4677"/>
+        <w:tab w:val="right" w:pos="9355"/>
+      </w:tabs>
+      <w:spacing w:after="0" w:line="240" w:lineRule="auto"/>
+    </w:pPr>
+  </w:style>
+  <w:style w:type="character" w:customStyle="1" w:styleId="af9">
+    <w:name w:val="Верхний колонтитул Знак"/>
+    <w:basedOn w:val="a2"/>
+    <w:link w:val="af8"/>
+    <w:uiPriority w:val="99"/>
+    <w:rsid w:val="00B73AC1"/>
+  </w:style>
 </w:styles>
 </file>
 

--- a/src/pract9/ПИС_9_Шестаков.docx
+++ b/src/pract9/ПИС_9_Шестаков.docx
@@ -1744,6 +1744,7 @@
       <w:pPr>
         <w:pStyle w:val="a1"/>
         <w:spacing w:line="240" w:lineRule="auto"/>
+        <w:ind w:firstLine="0"/>
         <w:rPr>
           <w:lang w:val="en-US"/>
         </w:rPr>
@@ -1832,14 +1833,7 @@
                 <w:b/>
                 <w:bCs/>
               </w:rPr>
-              <w:t>И</w:t>
-            </w:r>
-            <w:r>
-              <w:rPr>
-                <w:b/>
-                <w:bCs/>
-              </w:rPr>
-              <w:t>дентификатор</w:t>
+              <w:t>Идентификатор</w:t>
             </w:r>
             <w:bookmarkEnd w:id="0"/>
           </w:p>
@@ -2523,7 +2517,10 @@
         <w:t>N</w:t>
       </w:r>
       <w:r>
-        <w:t xml:space="preserve"> – общее число исходов. В таблице 2 приведены возможные значения, принимаемые ЭСЕ и их вероятности.</w:t>
+        <w:t xml:space="preserve"> – общее число исходов. В таблице 2 приведены возможные значения, принимаемые ЭСЕ и их вероятности</w:t>
+      </w:r>
+      <w:r>
+        <w:t>.</w:t>
       </w:r>
     </w:p>
     <w:p>
@@ -2758,6 +2755,9 @@
             <w:pPr>
               <w:pStyle w:val="a1"/>
               <w:ind w:firstLine="0"/>
+              <w:rPr>
+                <w:lang w:val="en-US"/>
+              </w:rPr>
             </w:pPr>
             <w:r>
               <w:t>2957124420.8999996</w:t>
@@ -3419,10 +3419,7 @@
         <w:t xml:space="preserve"> </w:t>
       </w:r>
       <w:r>
-        <w:t>[</w:t>
-      </w:r>
-      <w:r>
-        <w:t>и</w:t>
+        <w:t>[и</w:t>
       </w:r>
       <w:r>
         <w:t>дентификатор</w:t>
@@ -3825,28 +3822,13 @@
       </w:r>
       <w:proofErr w:type="gramEnd"/>
       <w:r>
-        <w:t>10) = 8.</w:t>
-      </w:r>
-      <w:r>
-        <w:t>56</w:t>
-      </w:r>
-      <w:r>
-        <w:t xml:space="preserve"> * 10^</w:t>
-      </w:r>
-      <w:r>
-        <w:t>18</w:t>
-      </w:r>
-      <w:r>
-        <w:t xml:space="preserve"> [и</w:t>
+        <w:t>10) = 8.56 * 10^18 [и</w:t>
       </w:r>
       <w:r>
         <w:t>дентификатор</w:t>
       </w:r>
       <w:r>
-        <w:t xml:space="preserve"> </w:t>
-      </w:r>
-      <w:r>
-        <w:t>^ 2]</w:t>
+        <w:t xml:space="preserve"> ^ 2]</w:t>
       </w:r>
     </w:p>
     <w:p>
@@ -4276,10 +4258,7 @@
         <w:t xml:space="preserve">Н(x) = </w:t>
       </w:r>
       <w:r>
-        <w:t>3.231</w:t>
-      </w:r>
-      <w:r>
-        <w:t xml:space="preserve"> </w:t>
+        <w:t xml:space="preserve">3.231 </w:t>
       </w:r>
       <w:r>
         <w:t>[бит]</w:t>
@@ -4549,10 +4528,7 @@
               <w:t>дентификатор</w:t>
             </w:r>
             <w:r>
-              <w:t>ов</w:t>
-            </w:r>
-            <w:r>
-              <w:t xml:space="preserve"> </w:t>
+              <w:t xml:space="preserve">ов </w:t>
             </w:r>
             <w:r>
               <w:t>^ 2]</w:t>
@@ -5108,16 +5084,7 @@
       </w:pPr>
       <w:r>
         <w:lastRenderedPageBreak/>
-        <w:t>Продолжение т</w:t>
-      </w:r>
-      <w:r>
-        <w:t>аблиц</w:t>
-      </w:r>
-      <w:r>
-        <w:t>ы</w:t>
-      </w:r>
-      <w:r>
-        <w:t xml:space="preserve"> А.1 – </w:t>
+        <w:t xml:space="preserve">Продолжение таблицы А.1 – </w:t>
       </w:r>
       <w:r>
         <w:t>Идентификатор</w:t>
@@ -9535,6 +9502,7 @@
   <w:style w:type="character" w:default="1" w:styleId="a2">
     <w:name w:val="Default Paragraph Font"/>
     <w:uiPriority w:val="1"/>
+    <w:semiHidden/>
     <w:unhideWhenUsed/>
   </w:style>
   <w:style w:type="table" w:default="1" w:styleId="a3">
